--- a/docsss.docx
+++ b/docsss.docx
@@ -1,6 +1,6 @@
 
 <file path=word/document.xml><?xml version="1.0" encoding="utf-8"?>
-<w:document xmlns:wpc="http://schemas.microsoft.com/office/word/2010/wordprocessingCanvas" xmlns:mc="http://schemas.openxmlformats.org/markup-compatibility/2006" xmlns:o="urn:schemas-microsoft-com:office:office" xmlns:r="http://schemas.openxmlformats.org/officeDocument/2006/relationships" xmlns:m="http://schemas.openxmlformats.org/officeDocument/2006/math" xmlns:v="urn:schemas-microsoft-com:vml" xmlns:wp14="http://schemas.microsoft.com/office/word/2010/wordprocessingDrawing" xmlns:wp="http://schemas.openxmlformats.org/drawingml/2006/wordprocessingDrawing" xmlns:w10="urn:schemas-microsoft-com:office:word" xmlns:w="http://schemas.openxmlformats.org/wordprocessingml/2006/main" xmlns:w14="http://schemas.microsoft.com/office/word/2010/wordml" xmlns:w15="http://schemas.microsoft.com/office/word/2012/wordml" xmlns:wpg="http://schemas.microsoft.com/office/word/2010/wordprocessingGroup" xmlns:wpi="http://schemas.microsoft.com/office/word/2010/wordprocessingInk" xmlns:wne="http://schemas.microsoft.com/office/word/2006/wordml" xmlns:wps="http://schemas.microsoft.com/office/word/2010/wordprocessingShape" mc:Ignorable="w14 w15 wp14">
+<w:document xmlns:wpc="http://schemas.microsoft.com/office/word/2010/wordprocessingCanvas" xmlns:mc="http://schemas.openxmlformats.org/markup-compatibility/2006" xmlns:o="urn:schemas-microsoft-com:office:office" xmlns:r="http://schemas.openxmlformats.org/officeDocument/2006/relationships" xmlns:m="http://schemas.openxmlformats.org/officeDocument/2006/math" xmlns:v="urn:schemas-microsoft-com:vml" xmlns:wp14="http://schemas.microsoft.com/office/word/2010/wordprocessingDrawing" xmlns:wp="http://schemas.openxmlformats.org/drawingml/2006/wordprocessingDrawing" xmlns:w10="urn:schemas-microsoft-com:office:word" xmlns:w="http://schemas.openxmlformats.org/wordprocessingml/2006/main" xmlns:w14="http://schemas.microsoft.com/office/word/2010/wordml" xmlns:wpg="http://schemas.microsoft.com/office/word/2010/wordprocessingGroup" xmlns:wpi="http://schemas.microsoft.com/office/word/2010/wordprocessingInk" xmlns:wne="http://schemas.microsoft.com/office/word/2006/wordml" xmlns:wps="http://schemas.microsoft.com/office/word/2010/wordprocessingShape" mc:Ignorable="w14 wp14">
   <w:body>
     <w:p>
       <w:pPr>
@@ -44,7 +44,7 @@
                     </pic:cNvPicPr>
                   </pic:nvPicPr>
                   <pic:blipFill>
-                    <a:blip r:embed="rId8">
+                    <a:blip r:embed="rId9">
                       <a:clrChange>
                         <a:clrFrom>
                           <a:srgbClr val="FFFFFF"/>
@@ -449,6 +449,7 @@
         </w:rPr>
         <w:t xml:space="preserve">Prepared by </w:t>
       </w:r>
+      <w:proofErr w:type="spellStart"/>
       <w:r>
         <w:rPr>
           <w:rFonts w:ascii="Arial" w:eastAsia="Arial" w:hAnsi="Arial" w:cs="Arial"/>
@@ -457,12 +458,10 @@
           <w:sz w:val="28"/>
           <w:szCs w:val="28"/>
         </w:rPr>
-        <w:t>Circeag Eduard Alexandru</w:t>
-      </w:r>
-    </w:p>
-    <w:p>
-      <w:pPr>
-        <w:jc w:val="right"/>
+        <w:t>Circeag</w:t>
+      </w:r>
+      <w:proofErr w:type="spellEnd"/>
+      <w:r>
         <w:rPr>
           <w:rFonts w:ascii="Arial" w:eastAsia="Arial" w:hAnsi="Arial" w:cs="Arial"/>
           <w:b/>
@@ -470,7 +469,9 @@
           <w:sz w:val="28"/>
           <w:szCs w:val="28"/>
         </w:rPr>
-      </w:pPr>
+        <w:t xml:space="preserve"> Eduard </w:t>
+      </w:r>
+      <w:proofErr w:type="spellStart"/>
       <w:r>
         <w:rPr>
           <w:rFonts w:ascii="Arial" w:eastAsia="Arial" w:hAnsi="Arial" w:cs="Arial"/>
@@ -479,8 +480,55 @@
           <w:sz w:val="28"/>
           <w:szCs w:val="28"/>
         </w:rPr>
-        <w:t>Alexandrescu Cristian</w:t>
-      </w:r>
+        <w:t>Alexandru</w:t>
+      </w:r>
+      <w:proofErr w:type="spellEnd"/>
+    </w:p>
+    <w:p>
+      <w:pPr>
+        <w:jc w:val="right"/>
+        <w:rPr>
+          <w:rFonts w:ascii="Arial" w:eastAsia="Arial" w:hAnsi="Arial" w:cs="Arial"/>
+          <w:b/>
+          <w:bCs/>
+          <w:sz w:val="28"/>
+          <w:szCs w:val="28"/>
+        </w:rPr>
+      </w:pPr>
+      <w:proofErr w:type="spellStart"/>
+      <w:r>
+        <w:rPr>
+          <w:rFonts w:ascii="Arial" w:eastAsia="Arial" w:hAnsi="Arial" w:cs="Arial"/>
+          <w:b/>
+          <w:bCs/>
+          <w:sz w:val="28"/>
+          <w:szCs w:val="28"/>
+        </w:rPr>
+        <w:t>Alexandrescu</w:t>
+      </w:r>
+      <w:proofErr w:type="spellEnd"/>
+      <w:r>
+        <w:rPr>
+          <w:rFonts w:ascii="Arial" w:eastAsia="Arial" w:hAnsi="Arial" w:cs="Arial"/>
+          <w:b/>
+          <w:bCs/>
+          <w:sz w:val="28"/>
+          <w:szCs w:val="28"/>
+        </w:rPr>
+        <w:t xml:space="preserve"> </w:t>
+      </w:r>
+      <w:proofErr w:type="spellStart"/>
+      <w:r>
+        <w:rPr>
+          <w:rFonts w:ascii="Arial" w:eastAsia="Arial" w:hAnsi="Arial" w:cs="Arial"/>
+          <w:b/>
+          <w:bCs/>
+          <w:sz w:val="28"/>
+          <w:szCs w:val="28"/>
+        </w:rPr>
+        <w:t>Cristian</w:t>
+      </w:r>
+      <w:proofErr w:type="spellEnd"/>
     </w:p>
     <w:p>
       <w:pPr>
@@ -494,6 +542,7 @@
           <w:lang w:val="ro-RO"/>
         </w:rPr>
       </w:pPr>
+      <w:proofErr w:type="spellStart"/>
       <w:r>
         <w:rPr>
           <w:rFonts w:ascii="Arial" w:eastAsia="Arial" w:hAnsi="Arial" w:cs="Arial"/>
@@ -502,66 +551,10 @@
           <w:sz w:val="28"/>
           <w:szCs w:val="28"/>
         </w:rPr>
-        <w:t>Nicolae Ovidiu Petrisor</w:t>
-      </w:r>
-    </w:p>
-    <w:p>
-      <w:pPr>
-        <w:jc w:val="right"/>
-        <w:rPr>
-          <w:sz w:val="20"/>
-          <w:szCs w:val="20"/>
-        </w:rPr>
-      </w:pPr>
-    </w:p>
-    <w:p>
-      <w:pPr>
-        <w:spacing w:line="200" w:lineRule="exact"/>
-        <w:rPr>
-          <w:sz w:val="24"/>
-          <w:szCs w:val="24"/>
-        </w:rPr>
-      </w:pPr>
-    </w:p>
-    <w:p>
-      <w:pPr>
-        <w:spacing w:line="200" w:lineRule="exact"/>
-        <w:rPr>
-          <w:sz w:val="24"/>
-          <w:szCs w:val="24"/>
-        </w:rPr>
-      </w:pPr>
-    </w:p>
-    <w:p>
-      <w:pPr>
-        <w:spacing w:line="200" w:lineRule="exact"/>
-        <w:rPr>
-          <w:sz w:val="24"/>
-          <w:szCs w:val="24"/>
-        </w:rPr>
-      </w:pPr>
-    </w:p>
-    <w:p>
-      <w:pPr>
-        <w:spacing w:line="200" w:lineRule="exact"/>
-        <w:rPr>
-          <w:sz w:val="24"/>
-          <w:szCs w:val="24"/>
-        </w:rPr>
-      </w:pPr>
-    </w:p>
-    <w:p>
-      <w:pPr>
-        <w:spacing w:line="369" w:lineRule="exact"/>
-        <w:rPr>
-          <w:sz w:val="24"/>
-          <w:szCs w:val="24"/>
-        </w:rPr>
-      </w:pPr>
-    </w:p>
-    <w:p>
-      <w:pPr>
-        <w:spacing w:line="200" w:lineRule="exact"/>
+        <w:t>Nicolae</w:t>
+      </w:r>
+      <w:proofErr w:type="spellEnd"/>
+      <w:r>
         <w:rPr>
           <w:rFonts w:ascii="Arial" w:eastAsia="Arial" w:hAnsi="Arial" w:cs="Arial"/>
           <w:b/>
@@ -569,6 +562,50 @@
           <w:sz w:val="28"/>
           <w:szCs w:val="28"/>
         </w:rPr>
+        <w:t xml:space="preserve"> </w:t>
+      </w:r>
+      <w:proofErr w:type="spellStart"/>
+      <w:r>
+        <w:rPr>
+          <w:rFonts w:ascii="Arial" w:eastAsia="Arial" w:hAnsi="Arial" w:cs="Arial"/>
+          <w:b/>
+          <w:bCs/>
+          <w:sz w:val="28"/>
+          <w:szCs w:val="28"/>
+        </w:rPr>
+        <w:t>Ovidiu</w:t>
+      </w:r>
+      <w:proofErr w:type="spellEnd"/>
+      <w:r>
+        <w:rPr>
+          <w:rFonts w:ascii="Arial" w:eastAsia="Arial" w:hAnsi="Arial" w:cs="Arial"/>
+          <w:b/>
+          <w:bCs/>
+          <w:sz w:val="28"/>
+          <w:szCs w:val="28"/>
+        </w:rPr>
+        <w:t xml:space="preserve"> </w:t>
+      </w:r>
+      <w:proofErr w:type="spellStart"/>
+      <w:r>
+        <w:rPr>
+          <w:rFonts w:ascii="Arial" w:eastAsia="Arial" w:hAnsi="Arial" w:cs="Arial"/>
+          <w:b/>
+          <w:bCs/>
+          <w:sz w:val="28"/>
+          <w:szCs w:val="28"/>
+        </w:rPr>
+        <w:t>Petrisor</w:t>
+      </w:r>
+      <w:proofErr w:type="spellEnd"/>
+    </w:p>
+    <w:p>
+      <w:pPr>
+        <w:jc w:val="right"/>
+        <w:rPr>
+          <w:sz w:val="20"/>
+          <w:szCs w:val="20"/>
+        </w:rPr>
       </w:pPr>
     </w:p>
     <w:p>
@@ -591,7 +628,7 @@
     </w:p>
     <w:p>
       <w:pPr>
-        <w:spacing w:line="370" w:lineRule="exact"/>
+        <w:spacing w:line="200" w:lineRule="exact"/>
         <w:rPr>
           <w:sz w:val="24"/>
           <w:szCs w:val="24"/>
@@ -600,7 +637,7 @@
     </w:p>
     <w:p>
       <w:pPr>
-        <w:spacing w:line="370" w:lineRule="exact"/>
+        <w:spacing w:line="200" w:lineRule="exact"/>
         <w:rPr>
           <w:sz w:val="24"/>
           <w:szCs w:val="24"/>
@@ -609,7 +646,7 @@
     </w:p>
     <w:p>
       <w:pPr>
-        <w:spacing w:line="370" w:lineRule="exact"/>
+        <w:spacing w:line="369" w:lineRule="exact"/>
         <w:rPr>
           <w:sz w:val="24"/>
           <w:szCs w:val="24"/>
@@ -618,7 +655,19 @@
     </w:p>
     <w:p>
       <w:pPr>
-        <w:spacing w:line="370" w:lineRule="exact"/>
+        <w:spacing w:line="200" w:lineRule="exact"/>
+        <w:rPr>
+          <w:rFonts w:ascii="Arial" w:eastAsia="Arial" w:hAnsi="Arial" w:cs="Arial"/>
+          <w:b/>
+          <w:bCs/>
+          <w:sz w:val="28"/>
+          <w:szCs w:val="28"/>
+        </w:rPr>
+      </w:pPr>
+    </w:p>
+    <w:p>
+      <w:pPr>
+        <w:spacing w:line="200" w:lineRule="exact"/>
         <w:rPr>
           <w:sz w:val="24"/>
           <w:szCs w:val="24"/>
@@ -627,10 +676,55 @@
     </w:p>
     <w:p>
       <w:pPr>
+        <w:spacing w:line="200" w:lineRule="exact"/>
+        <w:rPr>
+          <w:sz w:val="24"/>
+          <w:szCs w:val="24"/>
+        </w:rPr>
+      </w:pPr>
+    </w:p>
+    <w:p>
+      <w:pPr>
+        <w:spacing w:line="370" w:lineRule="exact"/>
+        <w:rPr>
+          <w:sz w:val="24"/>
+          <w:szCs w:val="24"/>
+        </w:rPr>
+      </w:pPr>
+    </w:p>
+    <w:p>
+      <w:pPr>
+        <w:spacing w:line="370" w:lineRule="exact"/>
+        <w:rPr>
+          <w:sz w:val="24"/>
+          <w:szCs w:val="24"/>
+        </w:rPr>
+      </w:pPr>
+    </w:p>
+    <w:p>
+      <w:pPr>
+        <w:spacing w:line="370" w:lineRule="exact"/>
+        <w:rPr>
+          <w:sz w:val="24"/>
+          <w:szCs w:val="24"/>
+        </w:rPr>
+      </w:pPr>
+    </w:p>
+    <w:p>
+      <w:pPr>
+        <w:spacing w:line="370" w:lineRule="exact"/>
+        <w:rPr>
+          <w:sz w:val="24"/>
+          <w:szCs w:val="24"/>
+        </w:rPr>
+      </w:pPr>
+    </w:p>
+    <w:p>
+      <w:pPr>
         <w:jc w:val="right"/>
         <w:sectPr>
-          <w:headerReference w:type="default" r:id="rId9"/>
-          <w:footerReference w:type="default" r:id="rId10"/>
+          <w:headerReference w:type="default" r:id="rId10"/>
+          <w:footerReference w:type="default" r:id="rId11"/>
           <w:pgSz w:w="12240" w:h="15840"/>
           <w:pgMar w:top="1440" w:right="1440" w:bottom="459" w:left="1780" w:header="0" w:footer="0" w:gutter="0"/>
           <w:cols w:space="720" w:equalWidth="0">
@@ -2976,6 +3070,7 @@
                 <w:szCs w:val="28"/>
               </w:rPr>
             </w:pPr>
+            <w:proofErr w:type="spellStart"/>
             <w:r>
               <w:rPr>
                 <w:rFonts w:eastAsia="Arial"/>
@@ -2983,18 +3078,19 @@
                 <w:sz w:val="24"/>
                 <w:szCs w:val="28"/>
               </w:rPr>
-              <w:t>Circeag Eduard Alexandru</w:t>
-            </w:r>
-          </w:p>
-          <w:p>
-            <w:pPr>
+              <w:t>Circeag</w:t>
+            </w:r>
+            <w:proofErr w:type="spellEnd"/>
+            <w:r>
               <w:rPr>
                 <w:rFonts w:eastAsia="Arial"/>
                 <w:bCs/>
                 <w:sz w:val="24"/>
                 <w:szCs w:val="28"/>
               </w:rPr>
-            </w:pPr>
+              <w:t xml:space="preserve"> Eduard </w:t>
+            </w:r>
+            <w:proofErr w:type="spellStart"/>
             <w:r>
               <w:rPr>
                 <w:rFonts w:eastAsia="Arial"/>
@@ -3002,8 +3098,50 @@
                 <w:sz w:val="24"/>
                 <w:szCs w:val="28"/>
               </w:rPr>
-              <w:t>Alexandrescu Cristian</w:t>
-            </w:r>
+              <w:t>Alexandru</w:t>
+            </w:r>
+            <w:proofErr w:type="spellEnd"/>
+          </w:p>
+          <w:p>
+            <w:pPr>
+              <w:rPr>
+                <w:rFonts w:eastAsia="Arial"/>
+                <w:bCs/>
+                <w:sz w:val="24"/>
+                <w:szCs w:val="28"/>
+              </w:rPr>
+            </w:pPr>
+            <w:proofErr w:type="spellStart"/>
+            <w:r>
+              <w:rPr>
+                <w:rFonts w:eastAsia="Arial"/>
+                <w:bCs/>
+                <w:sz w:val="24"/>
+                <w:szCs w:val="28"/>
+              </w:rPr>
+              <w:t>Alexandrescu</w:t>
+            </w:r>
+            <w:proofErr w:type="spellEnd"/>
+            <w:r>
+              <w:rPr>
+                <w:rFonts w:eastAsia="Arial"/>
+                <w:bCs/>
+                <w:sz w:val="24"/>
+                <w:szCs w:val="28"/>
+              </w:rPr>
+              <w:t xml:space="preserve"> </w:t>
+            </w:r>
+            <w:proofErr w:type="spellStart"/>
+            <w:r>
+              <w:rPr>
+                <w:rFonts w:eastAsia="Arial"/>
+                <w:bCs/>
+                <w:sz w:val="24"/>
+                <w:szCs w:val="28"/>
+              </w:rPr>
+              <w:t>Cristian</w:t>
+            </w:r>
+            <w:proofErr w:type="spellEnd"/>
           </w:p>
           <w:p>
             <w:pPr>
@@ -3015,6 +3153,7 @@
                 <w:lang w:val="ro-RO"/>
               </w:rPr>
             </w:pPr>
+            <w:proofErr w:type="spellStart"/>
             <w:r>
               <w:rPr>
                 <w:rFonts w:eastAsia="Arial"/>
@@ -3022,8 +3161,49 @@
                 <w:sz w:val="24"/>
                 <w:szCs w:val="28"/>
               </w:rPr>
-              <w:t>Nicolae Ovidiu Petrisor</w:t>
-            </w:r>
+              <w:t>Nicolae</w:t>
+            </w:r>
+            <w:proofErr w:type="spellEnd"/>
+            <w:r>
+              <w:rPr>
+                <w:rFonts w:eastAsia="Arial"/>
+                <w:bCs/>
+                <w:sz w:val="24"/>
+                <w:szCs w:val="28"/>
+              </w:rPr>
+              <w:t xml:space="preserve"> </w:t>
+            </w:r>
+            <w:proofErr w:type="spellStart"/>
+            <w:r>
+              <w:rPr>
+                <w:rFonts w:eastAsia="Arial"/>
+                <w:bCs/>
+                <w:sz w:val="24"/>
+                <w:szCs w:val="28"/>
+              </w:rPr>
+              <w:t>Ovidiu</w:t>
+            </w:r>
+            <w:proofErr w:type="spellEnd"/>
+            <w:r>
+              <w:rPr>
+                <w:rFonts w:eastAsia="Arial"/>
+                <w:bCs/>
+                <w:sz w:val="24"/>
+                <w:szCs w:val="28"/>
+              </w:rPr>
+              <w:t xml:space="preserve"> </w:t>
+            </w:r>
+            <w:proofErr w:type="spellStart"/>
+            <w:r>
+              <w:rPr>
+                <w:rFonts w:eastAsia="Arial"/>
+                <w:bCs/>
+                <w:sz w:val="24"/>
+                <w:szCs w:val="28"/>
+              </w:rPr>
+              <w:t>Petrisor</w:t>
+            </w:r>
+            <w:proofErr w:type="spellEnd"/>
           </w:p>
         </w:tc>
         <w:tc>
@@ -3057,8 +3237,6 @@
               </w:rPr>
               <w:t>5</w:t>
             </w:r>
-            <w:bookmarkStart w:id="4" w:name="_GoBack"/>
-            <w:bookmarkEnd w:id="4"/>
             <w:r>
               <w:rPr>
                 <w:sz w:val="24"/>
@@ -3138,14 +3316,14 @@
           <w:szCs w:val="20"/>
         </w:rPr>
       </w:pPr>
-      <w:bookmarkStart w:id="5" w:name="page3"/>
-      <w:bookmarkStart w:id="6" w:name="_Toc477389834"/>
-      <w:bookmarkEnd w:id="5"/>
+      <w:bookmarkStart w:id="4" w:name="page3"/>
+      <w:bookmarkStart w:id="5" w:name="_Toc477389834"/>
+      <w:bookmarkEnd w:id="4"/>
       <w:r>
         <w:lastRenderedPageBreak/>
         <w:t>1. Introduction</w:t>
       </w:r>
-      <w:bookmarkEnd w:id="6"/>
+      <w:bookmarkEnd w:id="5"/>
     </w:p>
     <w:p>
       <w:pPr>
@@ -3172,11 +3350,11 @@
           <w:szCs w:val="20"/>
         </w:rPr>
       </w:pPr>
-      <w:bookmarkStart w:id="7" w:name="_Toc477389835"/>
+      <w:bookmarkStart w:id="6" w:name="_Toc477389835"/>
       <w:r>
         <w:t>1.1 Purpose</w:t>
       </w:r>
-      <w:bookmarkEnd w:id="7"/>
+      <w:bookmarkEnd w:id="6"/>
     </w:p>
     <w:p>
       <w:pPr>
@@ -3276,14 +3454,14 @@
           <w:szCs w:val="20"/>
         </w:rPr>
       </w:pPr>
-      <w:bookmarkStart w:id="8" w:name="_Toc477389836"/>
+      <w:bookmarkStart w:id="7" w:name="_Toc477389836"/>
       <w:r>
         <w:t xml:space="preserve">1.2 </w:t>
       </w:r>
       <w:r>
         <w:t>Product Scope</w:t>
       </w:r>
-      <w:bookmarkEnd w:id="8"/>
+      <w:bookmarkEnd w:id="7"/>
       <w:r>
         <w:t xml:space="preserve"> </w:t>
       </w:r>
@@ -3310,14 +3488,30 @@
           <w:rFonts w:ascii="Arial" w:eastAsia="Arial" w:hAnsi="Arial" w:cs="Arial"/>
           <w:iCs/>
         </w:rPr>
-        <w:t xml:space="preserve">The system will be built on a </w:t>
-      </w:r>
+        <w:t xml:space="preserve">The system will be built on </w:t>
+      </w:r>
+      <w:proofErr w:type="gramStart"/>
       <w:r>
         <w:rPr>
           <w:rFonts w:ascii="Arial" w:eastAsia="Arial" w:hAnsi="Arial" w:cs="Arial"/>
           <w:iCs/>
         </w:rPr>
-        <w:t xml:space="preserve">client/server architecture </w:t>
+        <w:t xml:space="preserve">a </w:t>
+      </w:r>
+      <w:r>
+        <w:rPr>
+          <w:rFonts w:ascii="Arial" w:eastAsia="Arial" w:hAnsi="Arial" w:cs="Arial"/>
+          <w:iCs/>
+        </w:rPr>
+        <w:t>client</w:t>
+      </w:r>
+      <w:proofErr w:type="gramEnd"/>
+      <w:r>
+        <w:rPr>
+          <w:rFonts w:ascii="Arial" w:eastAsia="Arial" w:hAnsi="Arial" w:cs="Arial"/>
+          <w:iCs/>
+        </w:rPr>
+        <w:t xml:space="preserve">/server architecture </w:t>
       </w:r>
       <w:r>
         <w:rPr>
@@ -3449,11 +3643,11 @@
           <w:szCs w:val="20"/>
         </w:rPr>
       </w:pPr>
-      <w:bookmarkStart w:id="9" w:name="_Toc477389837"/>
+      <w:bookmarkStart w:id="8" w:name="_Toc477389837"/>
       <w:r>
         <w:t>1.3 Intended Audience and Reading Suggestions</w:t>
       </w:r>
-      <w:bookmarkEnd w:id="9"/>
+      <w:bookmarkEnd w:id="8"/>
     </w:p>
     <w:p>
       <w:pPr>
@@ -3511,14 +3705,14 @@
           <w:szCs w:val="20"/>
         </w:rPr>
       </w:pPr>
-      <w:bookmarkStart w:id="10" w:name="_Toc477389838"/>
+      <w:bookmarkStart w:id="9" w:name="_Toc477389838"/>
       <w:r>
         <w:t xml:space="preserve">1.4 </w:t>
       </w:r>
       <w:r>
         <w:t>Definitions, Acronyms, and Abbreviations</w:t>
       </w:r>
-      <w:bookmarkEnd w:id="10"/>
+      <w:bookmarkEnd w:id="9"/>
     </w:p>
     <w:p>
       <w:pPr>
@@ -3598,11 +3792,11 @@
           <w:szCs w:val="20"/>
         </w:rPr>
       </w:pPr>
-      <w:bookmarkStart w:id="11" w:name="_Toc477389839"/>
+      <w:bookmarkStart w:id="10" w:name="_Toc477389839"/>
       <w:r>
         <w:t>1.5 References</w:t>
       </w:r>
-      <w:bookmarkEnd w:id="11"/>
+      <w:bookmarkEnd w:id="10"/>
     </w:p>
     <w:p>
       <w:pPr>
@@ -3622,12 +3816,21 @@
           <w:szCs w:val="20"/>
         </w:rPr>
       </w:pPr>
+      <w:proofErr w:type="spellStart"/>
       <w:r>
         <w:rPr>
           <w:rFonts w:ascii="Arial" w:eastAsia="Arial" w:hAnsi="Arial" w:cs="Arial"/>
           <w:iCs/>
         </w:rPr>
-        <w:t>GitHub project link</w:t>
+        <w:t>GitHub</w:t>
+      </w:r>
+      <w:proofErr w:type="spellEnd"/>
+      <w:r>
+        <w:rPr>
+          <w:rFonts w:ascii="Arial" w:eastAsia="Arial" w:hAnsi="Arial" w:cs="Arial"/>
+          <w:iCs/>
+        </w:rPr>
+        <w:t xml:space="preserve"> project link</w:t>
       </w:r>
       <w:r>
         <w:rPr>
@@ -3663,14 +3866,14 @@
           <w:szCs w:val="20"/>
         </w:rPr>
       </w:pPr>
-      <w:bookmarkStart w:id="12" w:name="page4"/>
-      <w:bookmarkStart w:id="13" w:name="_Toc477389840"/>
-      <w:bookmarkEnd w:id="12"/>
+      <w:bookmarkStart w:id="11" w:name="page4"/>
+      <w:bookmarkStart w:id="12" w:name="_Toc477389840"/>
+      <w:bookmarkEnd w:id="11"/>
       <w:r>
         <w:lastRenderedPageBreak/>
         <w:t>2. Overall Description</w:t>
       </w:r>
-      <w:bookmarkEnd w:id="13"/>
+      <w:bookmarkEnd w:id="12"/>
     </w:p>
     <w:p>
       <w:pPr>
@@ -3698,11 +3901,11 @@
           <w:szCs w:val="20"/>
         </w:rPr>
       </w:pPr>
-      <w:bookmarkStart w:id="14" w:name="_Toc477389841"/>
+      <w:bookmarkStart w:id="13" w:name="_Toc477389841"/>
       <w:r>
         <w:t>2.1 Product Perspective</w:t>
       </w:r>
-      <w:bookmarkEnd w:id="14"/>
+      <w:bookmarkEnd w:id="13"/>
     </w:p>
     <w:p>
       <w:pPr>
@@ -3761,11 +3964,11 @@
           <w:szCs w:val="20"/>
         </w:rPr>
       </w:pPr>
-      <w:bookmarkStart w:id="15" w:name="_Toc477389842"/>
+      <w:bookmarkStart w:id="14" w:name="_Toc477389842"/>
       <w:r>
         <w:t>2.2 Product Functions</w:t>
       </w:r>
-      <w:bookmarkEnd w:id="15"/>
+      <w:bookmarkEnd w:id="14"/>
     </w:p>
     <w:p>
       <w:pPr>
@@ -4078,11 +4281,11 @@
           <w:szCs w:val="20"/>
         </w:rPr>
       </w:pPr>
-      <w:bookmarkStart w:id="16" w:name="_Toc477389843"/>
+      <w:bookmarkStart w:id="15" w:name="_Toc477389843"/>
       <w:r>
         <w:t>2.3 User Classes and Characteristics</w:t>
       </w:r>
-      <w:bookmarkEnd w:id="16"/>
+      <w:bookmarkEnd w:id="15"/>
     </w:p>
     <w:p>
       <w:pPr>
@@ -4169,11 +4372,11 @@
           <w:szCs w:val="20"/>
         </w:rPr>
       </w:pPr>
-      <w:bookmarkStart w:id="17" w:name="_Toc477389844"/>
+      <w:bookmarkStart w:id="16" w:name="_Toc477389844"/>
       <w:r>
         <w:t>2.4 Operating Environment</w:t>
       </w:r>
-      <w:bookmarkEnd w:id="17"/>
+      <w:bookmarkEnd w:id="16"/>
     </w:p>
     <w:p>
       <w:pPr>
@@ -4288,11 +4491,11 @@
           <w:szCs w:val="20"/>
         </w:rPr>
       </w:pPr>
-      <w:bookmarkStart w:id="18" w:name="_Toc477389845"/>
+      <w:bookmarkStart w:id="17" w:name="_Toc477389845"/>
       <w:r>
         <w:t>2.5 Design and Implementation Constraints</w:t>
       </w:r>
-      <w:bookmarkEnd w:id="18"/>
+      <w:bookmarkEnd w:id="17"/>
     </w:p>
     <w:p>
       <w:pPr>
@@ -4356,7 +4559,7 @@
         </w:rPr>
         <w:t>The owner of proprietary software exercises certain </w:t>
       </w:r>
-      <w:hyperlink r:id="rId11" w:tooltip="Exclusive right" w:history="1">
+      <w:hyperlink r:id="rId12" w:tooltip="Exclusive right" w:history="1">
         <w:r>
           <w:rPr>
             <w:rStyle w:val="Hyperlink"/>
@@ -4392,11 +4595,11 @@
           <w:szCs w:val="20"/>
         </w:rPr>
       </w:pPr>
-      <w:bookmarkStart w:id="19" w:name="_Toc477389846"/>
+      <w:bookmarkStart w:id="18" w:name="_Toc477389846"/>
       <w:r>
         <w:t>2.6 User Documentation</w:t>
       </w:r>
-      <w:bookmarkEnd w:id="19"/>
+      <w:bookmarkEnd w:id="18"/>
     </w:p>
     <w:p>
       <w:pPr>
@@ -4439,14 +4642,14 @@
           <w:szCs w:val="20"/>
         </w:rPr>
       </w:pPr>
-      <w:bookmarkStart w:id="20" w:name="page5"/>
-      <w:bookmarkStart w:id="21" w:name="_Toc477389847"/>
-      <w:bookmarkEnd w:id="20"/>
+      <w:bookmarkStart w:id="19" w:name="page5"/>
+      <w:bookmarkStart w:id="20" w:name="_Toc477389847"/>
+      <w:bookmarkEnd w:id="19"/>
       <w:r>
         <w:lastRenderedPageBreak/>
         <w:t>2.7 Assumptions and Dependencies</w:t>
       </w:r>
-      <w:bookmarkEnd w:id="21"/>
+      <w:bookmarkEnd w:id="20"/>
     </w:p>
     <w:p>
       <w:pPr>
@@ -4517,11 +4720,11 @@
           <w:szCs w:val="20"/>
         </w:rPr>
       </w:pPr>
-      <w:bookmarkStart w:id="22" w:name="_Toc477389848"/>
+      <w:bookmarkStart w:id="21" w:name="_Toc477389848"/>
       <w:r>
         <w:t>3. External Interface Requirements</w:t>
       </w:r>
-      <w:bookmarkEnd w:id="22"/>
+      <w:bookmarkEnd w:id="21"/>
     </w:p>
     <w:p>
       <w:pPr>
@@ -4545,11 +4748,11 @@
       <w:pPr>
         <w:pStyle w:val="Heading2"/>
       </w:pPr>
-      <w:bookmarkStart w:id="23" w:name="_Toc477389849"/>
+      <w:bookmarkStart w:id="22" w:name="_Toc477389849"/>
       <w:r>
         <w:t>3.1 User Interfaces</w:t>
       </w:r>
-      <w:bookmarkEnd w:id="23"/>
+      <w:bookmarkEnd w:id="22"/>
     </w:p>
     <w:p/>
     <w:p>
@@ -4846,11 +5049,11 @@
           <w:szCs w:val="20"/>
         </w:rPr>
       </w:pPr>
-      <w:bookmarkStart w:id="24" w:name="_Toc477389850"/>
+      <w:bookmarkStart w:id="23" w:name="_Toc477389850"/>
       <w:r>
         <w:t>3.2 Hardware Interfaces</w:t>
       </w:r>
-      <w:bookmarkEnd w:id="24"/>
+      <w:bookmarkEnd w:id="23"/>
     </w:p>
     <w:p>
       <w:pPr>
@@ -4891,11 +5094,11 @@
           <w:szCs w:val="20"/>
         </w:rPr>
       </w:pPr>
-      <w:bookmarkStart w:id="25" w:name="_Toc477389851"/>
+      <w:bookmarkStart w:id="24" w:name="_Toc477389851"/>
       <w:r>
         <w:t>3.3 Software Interfaces</w:t>
       </w:r>
-      <w:bookmarkEnd w:id="25"/>
+      <w:bookmarkEnd w:id="24"/>
     </w:p>
     <w:p>
       <w:pPr>
@@ -4922,7 +5125,25 @@
           <w:sz w:val="24"/>
           <w:szCs w:val="20"/>
         </w:rPr>
-        <w:t>The application is connected to the database (SQL) through a connection string located in the web.config file from the application project.</w:t>
+        <w:t xml:space="preserve">The application is connected to the database (SQL) through a connection string located in the </w:t>
+      </w:r>
+      <w:proofErr w:type="spellStart"/>
+      <w:r>
+        <w:rPr>
+          <w:rFonts w:ascii="Arial" w:hAnsi="Arial" w:cs="Arial"/>
+          <w:sz w:val="24"/>
+          <w:szCs w:val="20"/>
+        </w:rPr>
+        <w:t>web.config</w:t>
+      </w:r>
+      <w:proofErr w:type="spellEnd"/>
+      <w:r>
+        <w:rPr>
+          <w:rFonts w:ascii="Arial" w:hAnsi="Arial" w:cs="Arial"/>
+          <w:sz w:val="24"/>
+          <w:szCs w:val="20"/>
+        </w:rPr>
+        <w:t xml:space="preserve"> file from the application project.</w:t>
       </w:r>
     </w:p>
     <w:p>
@@ -4961,11 +5182,11 @@
           <w:szCs w:val="20"/>
         </w:rPr>
       </w:pPr>
-      <w:bookmarkStart w:id="26" w:name="_Toc477389852"/>
+      <w:bookmarkStart w:id="25" w:name="_Toc477389852"/>
       <w:r>
         <w:t>3.4 Communications Interfaces</w:t>
       </w:r>
-      <w:bookmarkEnd w:id="26"/>
+      <w:bookmarkEnd w:id="25"/>
     </w:p>
     <w:p>
       <w:pPr>
@@ -5002,14 +5223,14 @@
           <w:szCs w:val="20"/>
         </w:rPr>
       </w:pPr>
-      <w:bookmarkStart w:id="27" w:name="page6"/>
-      <w:bookmarkStart w:id="28" w:name="_Toc477389853"/>
-      <w:bookmarkEnd w:id="27"/>
+      <w:bookmarkStart w:id="26" w:name="page6"/>
+      <w:bookmarkStart w:id="27" w:name="_Toc477389853"/>
+      <w:bookmarkEnd w:id="26"/>
       <w:r>
         <w:lastRenderedPageBreak/>
         <w:t>4. System Features</w:t>
       </w:r>
-      <w:bookmarkEnd w:id="28"/>
+      <w:bookmarkEnd w:id="27"/>
     </w:p>
     <w:p>
       <w:pPr>
@@ -5045,8 +5266,11 @@
     <w:p>
       <w:pPr>
         <w:pStyle w:val="ListParagraph"/>
+        <w:numPr>
+          <w:ilvl w:val="1"/>
+          <w:numId w:val="15"/>
+        </w:numPr>
         <w:spacing w:line="220" w:lineRule="auto"/>
-        <w:ind w:left="1440"/>
         <w:rPr>
           <w:rFonts w:ascii="Arial" w:hAnsi="Arial" w:cs="Arial"/>
         </w:rPr>
@@ -5073,8 +5297,11 @@
     <w:p>
       <w:pPr>
         <w:pStyle w:val="ListParagraph"/>
+        <w:numPr>
+          <w:ilvl w:val="1"/>
+          <w:numId w:val="15"/>
+        </w:numPr>
         <w:spacing w:line="220" w:lineRule="auto"/>
-        <w:ind w:left="1440"/>
         <w:rPr>
           <w:rFonts w:ascii="Arial" w:hAnsi="Arial" w:cs="Arial"/>
         </w:rPr>
@@ -5101,8 +5328,11 @@
     <w:p>
       <w:pPr>
         <w:pStyle w:val="ListParagraph"/>
+        <w:numPr>
+          <w:ilvl w:val="1"/>
+          <w:numId w:val="15"/>
+        </w:numPr>
         <w:spacing w:line="220" w:lineRule="auto"/>
-        <w:ind w:left="1440"/>
         <w:rPr>
           <w:rFonts w:ascii="Arial" w:hAnsi="Arial" w:cs="Arial"/>
         </w:rPr>
@@ -5165,72 +5395,68 @@
     <w:p>
       <w:pPr>
         <w:pStyle w:val="ListParagraph"/>
+        <w:numPr>
+          <w:ilvl w:val="1"/>
+          <w:numId w:val="15"/>
+        </w:numPr>
         <w:spacing w:line="220" w:lineRule="auto"/>
-        <w:ind w:left="1440"/>
-        <w:rPr>
-          <w:rFonts w:ascii="Arial" w:hAnsi="Arial" w:cs="Arial"/>
-        </w:rPr>
-      </w:pPr>
-      <w:r>
-        <w:rPr>
-          <w:rFonts w:ascii="Arial" w:hAnsi="Arial" w:cs="Arial"/>
-        </w:rPr>
-        <w:t>Will consist of:</w:t>
+        <w:rPr>
+          <w:rFonts w:ascii="Arial" w:hAnsi="Arial" w:cs="Arial"/>
+        </w:rPr>
+      </w:pPr>
+      <w:r>
+        <w:rPr>
+          <w:rFonts w:ascii="Arial" w:hAnsi="Arial" w:cs="Arial"/>
+        </w:rPr>
+        <w:t>A text box for username</w:t>
       </w:r>
     </w:p>
     <w:p>
       <w:pPr>
         <w:pStyle w:val="ListParagraph"/>
+        <w:numPr>
+          <w:ilvl w:val="1"/>
+          <w:numId w:val="15"/>
+        </w:numPr>
         <w:spacing w:line="220" w:lineRule="auto"/>
-        <w:ind w:left="1440"/>
-        <w:rPr>
-          <w:rFonts w:ascii="Arial" w:hAnsi="Arial" w:cs="Arial"/>
-        </w:rPr>
-      </w:pPr>
-      <w:r>
-        <w:rPr>
-          <w:rFonts w:ascii="Arial" w:hAnsi="Arial" w:cs="Arial"/>
-        </w:rPr>
-        <w:t>A text box for username</w:t>
+        <w:rPr>
+          <w:rFonts w:ascii="Arial" w:hAnsi="Arial" w:cs="Arial"/>
+        </w:rPr>
+      </w:pPr>
+      <w:r>
+        <w:rPr>
+          <w:rFonts w:ascii="Arial" w:hAnsi="Arial" w:cs="Arial"/>
+        </w:rPr>
+        <w:t>A textbox for password</w:t>
       </w:r>
     </w:p>
     <w:p>
       <w:pPr>
         <w:pStyle w:val="ListParagraph"/>
+        <w:numPr>
+          <w:ilvl w:val="1"/>
+          <w:numId w:val="15"/>
+        </w:numPr>
         <w:spacing w:line="220" w:lineRule="auto"/>
-        <w:ind w:left="1440"/>
-        <w:rPr>
-          <w:rFonts w:ascii="Arial" w:hAnsi="Arial" w:cs="Arial"/>
-        </w:rPr>
-      </w:pPr>
-      <w:r>
-        <w:rPr>
-          <w:rFonts w:ascii="Arial" w:hAnsi="Arial" w:cs="Arial"/>
-        </w:rPr>
-        <w:t>A textbox for password</w:t>
+        <w:rPr>
+          <w:rFonts w:ascii="Arial" w:hAnsi="Arial" w:cs="Arial"/>
+        </w:rPr>
+      </w:pPr>
+      <w:r>
+        <w:rPr>
+          <w:rFonts w:ascii="Arial" w:hAnsi="Arial" w:cs="Arial"/>
+        </w:rPr>
+        <w:t>A link for recovering the password</w:t>
       </w:r>
     </w:p>
     <w:p>
       <w:pPr>
         <w:pStyle w:val="ListParagraph"/>
+        <w:numPr>
+          <w:ilvl w:val="1"/>
+          <w:numId w:val="15"/>
+        </w:numPr>
         <w:spacing w:line="220" w:lineRule="auto"/>
-        <w:ind w:left="1440"/>
-        <w:rPr>
-          <w:rFonts w:ascii="Arial" w:hAnsi="Arial" w:cs="Arial"/>
-        </w:rPr>
-      </w:pPr>
-      <w:r>
-        <w:rPr>
-          <w:rFonts w:ascii="Arial" w:hAnsi="Arial" w:cs="Arial"/>
-        </w:rPr>
-        <w:t>A link for recovering the password</w:t>
-      </w:r>
-    </w:p>
-    <w:p>
-      <w:pPr>
-        <w:pStyle w:val="ListParagraph"/>
-        <w:spacing w:line="220" w:lineRule="auto"/>
-        <w:ind w:left="1440"/>
         <w:rPr>
           <w:rFonts w:ascii="Arial" w:hAnsi="Arial" w:cs="Arial"/>
         </w:rPr>
@@ -5275,72 +5501,68 @@
     <w:p>
       <w:pPr>
         <w:pStyle w:val="ListParagraph"/>
+        <w:numPr>
+          <w:ilvl w:val="1"/>
+          <w:numId w:val="15"/>
+        </w:numPr>
         <w:spacing w:line="220" w:lineRule="auto"/>
-        <w:ind w:left="1080" w:firstLine="360"/>
-        <w:rPr>
-          <w:rFonts w:ascii="Arial" w:hAnsi="Arial" w:cs="Arial"/>
-        </w:rPr>
-      </w:pPr>
-      <w:r>
-        <w:rPr>
-          <w:rFonts w:ascii="Arial" w:hAnsi="Arial" w:cs="Arial"/>
-        </w:rPr>
-        <w:t>Will consist of:</w:t>
+        <w:rPr>
+          <w:rFonts w:ascii="Arial" w:hAnsi="Arial" w:cs="Arial"/>
+        </w:rPr>
+      </w:pPr>
+      <w:r>
+        <w:rPr>
+          <w:rFonts w:ascii="Arial" w:hAnsi="Arial" w:cs="Arial"/>
+        </w:rPr>
+        <w:t>A text box for username</w:t>
       </w:r>
     </w:p>
     <w:p>
       <w:pPr>
         <w:pStyle w:val="ListParagraph"/>
+        <w:numPr>
+          <w:ilvl w:val="1"/>
+          <w:numId w:val="15"/>
+        </w:numPr>
         <w:spacing w:line="220" w:lineRule="auto"/>
-        <w:ind w:left="1080" w:firstLine="360"/>
-        <w:rPr>
-          <w:rFonts w:ascii="Arial" w:hAnsi="Arial" w:cs="Arial"/>
-        </w:rPr>
-      </w:pPr>
-      <w:r>
-        <w:rPr>
-          <w:rFonts w:ascii="Arial" w:hAnsi="Arial" w:cs="Arial"/>
-        </w:rPr>
-        <w:t>A text box for username</w:t>
+        <w:rPr>
+          <w:rFonts w:ascii="Arial" w:hAnsi="Arial" w:cs="Arial"/>
+        </w:rPr>
+      </w:pPr>
+      <w:r>
+        <w:rPr>
+          <w:rFonts w:ascii="Arial" w:hAnsi="Arial" w:cs="Arial"/>
+        </w:rPr>
+        <w:t>A textbox for password</w:t>
       </w:r>
     </w:p>
     <w:p>
       <w:pPr>
         <w:pStyle w:val="ListParagraph"/>
+        <w:numPr>
+          <w:ilvl w:val="1"/>
+          <w:numId w:val="15"/>
+        </w:numPr>
         <w:spacing w:line="220" w:lineRule="auto"/>
-        <w:ind w:left="1080" w:firstLine="360"/>
-        <w:rPr>
-          <w:rFonts w:ascii="Arial" w:hAnsi="Arial" w:cs="Arial"/>
-        </w:rPr>
-      </w:pPr>
-      <w:r>
-        <w:rPr>
-          <w:rFonts w:ascii="Arial" w:hAnsi="Arial" w:cs="Arial"/>
-        </w:rPr>
-        <w:t>A textbox for password</w:t>
+        <w:rPr>
+          <w:rFonts w:ascii="Arial" w:hAnsi="Arial" w:cs="Arial"/>
+        </w:rPr>
+      </w:pPr>
+      <w:r>
+        <w:rPr>
+          <w:rFonts w:ascii="Arial" w:hAnsi="Arial" w:cs="Arial"/>
+        </w:rPr>
+        <w:t>A textbox for email</w:t>
       </w:r>
     </w:p>
     <w:p>
       <w:pPr>
         <w:pStyle w:val="ListParagraph"/>
-        <w:spacing w:line="220" w:lineRule="auto"/>
-        <w:ind w:left="1080" w:firstLine="360"/>
-        <w:rPr>
-          <w:rFonts w:ascii="Arial" w:hAnsi="Arial" w:cs="Arial"/>
-        </w:rPr>
-      </w:pPr>
-      <w:r>
-        <w:rPr>
-          <w:rFonts w:ascii="Arial" w:hAnsi="Arial" w:cs="Arial"/>
-        </w:rPr>
-        <w:t>A textbox for email</w:t>
-      </w:r>
-    </w:p>
-    <w:p>
-      <w:pPr>
-        <w:pStyle w:val="ListParagraph"/>
+        <w:numPr>
+          <w:ilvl w:val="1"/>
+          <w:numId w:val="15"/>
+        </w:numPr>
         <w:spacing w:line="200" w:lineRule="exact"/>
-        <w:ind w:left="1080" w:firstLine="360"/>
         <w:rPr>
           <w:rFonts w:ascii="Arial" w:hAnsi="Arial" w:cs="Arial"/>
         </w:rPr>
@@ -5395,8 +5617,11 @@
     <w:p>
       <w:pPr>
         <w:pStyle w:val="ListParagraph"/>
+        <w:numPr>
+          <w:ilvl w:val="1"/>
+          <w:numId w:val="15"/>
+        </w:numPr>
         <w:spacing w:line="200" w:lineRule="exact"/>
-        <w:ind w:left="1440"/>
         <w:rPr>
           <w:rFonts w:ascii="Arial" w:hAnsi="Arial" w:cs="Arial"/>
           <w:szCs w:val="20"/>
@@ -5441,7 +5666,10 @@
     <w:p>
       <w:pPr>
         <w:pStyle w:val="ListParagraph"/>
-        <w:ind w:left="1440"/>
+        <w:numPr>
+          <w:ilvl w:val="1"/>
+          <w:numId w:val="15"/>
+        </w:numPr>
         <w:rPr>
           <w:rFonts w:ascii="Arial" w:hAnsi="Arial" w:cs="Arial"/>
         </w:rPr>
@@ -5474,22 +5702,42 @@
     <w:p>
       <w:pPr>
         <w:pStyle w:val="ListParagraph"/>
-        <w:ind w:left="1440"/>
-        <w:rPr>
-          <w:rFonts w:ascii="Arial" w:hAnsi="Arial" w:cs="Arial"/>
-        </w:rPr>
-      </w:pPr>
-      <w:r>
-        <w:rPr>
-          <w:rFonts w:ascii="Arial" w:hAnsi="Arial" w:cs="Arial"/>
-        </w:rPr>
-        <w:t>Each entry will have a log link that will be visible by users with proper privilege, such link shall redirect the user to a page with a list that contains all user interactions with said document.</w:t>
+        <w:numPr>
+          <w:ilvl w:val="1"/>
+          <w:numId w:val="15"/>
+        </w:numPr>
+        <w:rPr>
+          <w:rFonts w:ascii="Arial" w:hAnsi="Arial" w:cs="Arial"/>
+        </w:rPr>
+      </w:pPr>
+      <w:r>
+        <w:rPr>
+          <w:rFonts w:ascii="Arial" w:hAnsi="Arial" w:cs="Arial"/>
+        </w:rPr>
+        <w:t xml:space="preserve">Each entry will have a log link that will be visible by users with proper </w:t>
+      </w:r>
+      <w:proofErr w:type="gramStart"/>
+      <w:r>
+        <w:rPr>
+          <w:rFonts w:ascii="Arial" w:hAnsi="Arial" w:cs="Arial"/>
+        </w:rPr>
+        <w:t>privilege,</w:t>
+      </w:r>
+      <w:proofErr w:type="gramEnd"/>
+      <w:r>
+        <w:rPr>
+          <w:rFonts w:ascii="Arial" w:hAnsi="Arial" w:cs="Arial"/>
+        </w:rPr>
+        <w:t xml:space="preserve"> such link shall redirect the user to a page with a list that contains all user interactions with said document.</w:t>
       </w:r>
     </w:p>
     <w:p>
       <w:pPr>
         <w:pStyle w:val="ListParagraph"/>
-        <w:ind w:left="1440"/>
+        <w:numPr>
+          <w:ilvl w:val="1"/>
+          <w:numId w:val="15"/>
+        </w:numPr>
         <w:rPr>
           <w:rFonts w:ascii="Arial" w:hAnsi="Arial" w:cs="Arial"/>
         </w:rPr>
@@ -5533,7 +5781,10 @@
     <w:p>
       <w:pPr>
         <w:pStyle w:val="ListParagraph"/>
-        <w:ind w:left="1440"/>
+        <w:numPr>
+          <w:ilvl w:val="1"/>
+          <w:numId w:val="15"/>
+        </w:numPr>
         <w:rPr>
           <w:rFonts w:ascii="Arial" w:hAnsi="Arial" w:cs="Arial"/>
         </w:rPr>
@@ -5592,22 +5843,20 @@
     </w:p>
     <w:p>
       <w:pPr>
-        <w:ind w:left="1440"/>
-        <w:rPr>
-          <w:rFonts w:ascii="Arial" w:hAnsi="Arial" w:cs="Arial"/>
-        </w:rPr>
-      </w:pPr>
-      <w:r>
-        <w:rPr>
-          <w:rFonts w:ascii="Arial" w:hAnsi="Arial" w:cs="Arial"/>
-        </w:rPr>
-        <w:t xml:space="preserve">Visible only to High privilege users, it will consist of a table of all scheduled        </w:t>
-      </w:r>
-      <w:r>
-        <w:rPr>
-          <w:rFonts w:ascii="Arial" w:hAnsi="Arial" w:cs="Arial"/>
-        </w:rPr>
-        <w:t>audiences with options to edit details for each entry.</w:t>
+        <w:pStyle w:val="ListParagraph"/>
+        <w:numPr>
+          <w:ilvl w:val="1"/>
+          <w:numId w:val="15"/>
+        </w:numPr>
+        <w:rPr>
+          <w:rFonts w:ascii="Arial" w:hAnsi="Arial" w:cs="Arial"/>
+        </w:rPr>
+      </w:pPr>
+      <w:r>
+        <w:rPr>
+          <w:rFonts w:ascii="Arial" w:hAnsi="Arial" w:cs="Arial"/>
+        </w:rPr>
+        <w:t>Visible only to High privilege users, it will consist of a table of all scheduled        audiences with options to edit details for each entry.</w:t>
       </w:r>
     </w:p>
     <w:p>
@@ -5646,7 +5895,10 @@
     <w:p>
       <w:pPr>
         <w:pStyle w:val="ListParagraph"/>
-        <w:ind w:left="1440"/>
+        <w:numPr>
+          <w:ilvl w:val="1"/>
+          <w:numId w:val="15"/>
+        </w:numPr>
         <w:rPr>
           <w:rFonts w:ascii="Arial" w:hAnsi="Arial" w:cs="Arial"/>
         </w:rPr>
@@ -5660,6 +5912,14 @@
     </w:p>
     <w:p>
       <w:pPr>
+        <w:ind w:firstLine="720"/>
+        <w:rPr>
+          <w:rFonts w:ascii="Arial" w:hAnsi="Arial" w:cs="Arial"/>
+        </w:rPr>
+      </w:pPr>
+    </w:p>
+    <w:p>
+      <w:pPr>
         <w:rPr>
           <w:rFonts w:ascii="Arial" w:hAnsi="Arial" w:cs="Arial"/>
         </w:rPr>
@@ -5677,19 +5937,6 @@
           <w:rFonts w:ascii="Arial" w:hAnsi="Arial" w:cs="Arial"/>
         </w:rPr>
       </w:pPr>
-      <w:r>
-        <w:rPr>
-          <w:rFonts w:ascii="Arial" w:hAnsi="Arial" w:cs="Arial"/>
-        </w:rPr>
-        <w:tab/>
-      </w:r>
-    </w:p>
-    <w:p>
-      <w:pPr>
-        <w:rPr>
-          <w:rFonts w:ascii="Arial" w:hAnsi="Arial" w:cs="Arial"/>
-        </w:rPr>
-      </w:pPr>
     </w:p>
     <w:p>
       <w:pPr>
@@ -5716,12 +5963,12 @@
       <w:pPr>
         <w:pStyle w:val="Heading2"/>
       </w:pPr>
-      <w:bookmarkStart w:id="29" w:name="_Toc477389854"/>
+      <w:bookmarkStart w:id="28" w:name="_Toc477389854"/>
       <w:r>
         <w:lastRenderedPageBreak/>
         <w:t>4.1 Activity diagram</w:t>
       </w:r>
-      <w:bookmarkEnd w:id="29"/>
+      <w:bookmarkEnd w:id="28"/>
     </w:p>
     <w:p>
       <w:r>
@@ -5783,7 +6030,7 @@
                     </pic:cNvPicPr>
                   </pic:nvPicPr>
                   <pic:blipFill>
-                    <a:blip r:embed="rId12">
+                    <a:blip r:embed="rId13">
                       <a:extLst>
                         <a:ext uri="{28A0092B-C50C-407E-A947-70E740481C1C}">
                           <a14:useLocalDpi xmlns:a14="http://schemas.microsoft.com/office/drawing/2010/main" val="0"/>
@@ -5851,7 +6098,7 @@
                     </pic:cNvPicPr>
                   </pic:nvPicPr>
                   <pic:blipFill>
-                    <a:blip r:embed="rId13">
+                    <a:blip r:embed="rId14">
                       <a:extLst>
                         <a:ext uri="{28A0092B-C50C-407E-A947-70E740481C1C}">
                           <a14:useLocalDpi xmlns:a14="http://schemas.microsoft.com/office/drawing/2010/main" val="0"/>
@@ -5887,12 +6134,12 @@
       <w:pPr>
         <w:pStyle w:val="Heading2"/>
       </w:pPr>
-      <w:bookmarkStart w:id="30" w:name="_Toc477389855"/>
+      <w:bookmarkStart w:id="29" w:name="_Toc477389855"/>
       <w:r>
         <w:lastRenderedPageBreak/>
         <w:t>4.2 Activity diagram</w:t>
       </w:r>
-      <w:bookmarkEnd w:id="30"/>
+      <w:bookmarkEnd w:id="29"/>
     </w:p>
     <w:p>
       <w:pPr>
@@ -5957,7 +6204,7 @@
                     </pic:cNvPicPr>
                   </pic:nvPicPr>
                   <pic:blipFill>
-                    <a:blip r:embed="rId14">
+                    <a:blip r:embed="rId15">
                       <a:extLst>
                         <a:ext uri="{28A0092B-C50C-407E-A947-70E740481C1C}">
                           <a14:useLocalDpi xmlns:a14="http://schemas.microsoft.com/office/drawing/2010/main" val="0"/>
@@ -6025,7 +6272,7 @@
                     </pic:cNvPicPr>
                   </pic:nvPicPr>
                   <pic:blipFill>
-                    <a:blip r:embed="rId15">
+                    <a:blip r:embed="rId16">
                       <a:extLst>
                         <a:ext uri="{28A0092B-C50C-407E-A947-70E740481C1C}">
                           <a14:useLocalDpi xmlns:a14="http://schemas.microsoft.com/office/drawing/2010/main" val="0"/>
@@ -6065,12 +6312,12 @@
           <w:szCs w:val="20"/>
         </w:rPr>
       </w:pPr>
-      <w:bookmarkStart w:id="31" w:name="_Toc477389856"/>
+      <w:bookmarkStart w:id="30" w:name="_Toc477389856"/>
       <w:r>
         <w:lastRenderedPageBreak/>
         <w:t>5. Other Nonfunctional Requirements</w:t>
       </w:r>
-      <w:bookmarkEnd w:id="31"/>
+      <w:bookmarkEnd w:id="30"/>
     </w:p>
     <w:p>
       <w:pPr>
@@ -6098,11 +6345,11 @@
           <w:szCs w:val="20"/>
         </w:rPr>
       </w:pPr>
-      <w:bookmarkStart w:id="32" w:name="_Toc477389857"/>
+      <w:bookmarkStart w:id="31" w:name="_Toc477389857"/>
       <w:r>
         <w:t>5.1 Performance Requirements</w:t>
       </w:r>
-      <w:bookmarkEnd w:id="32"/>
+      <w:bookmarkEnd w:id="31"/>
     </w:p>
     <w:p/>
     <w:p>
@@ -6168,7 +6415,13 @@
         <w:rPr>
           <w:rFonts w:ascii="Arial" w:hAnsi="Arial" w:cs="Arial"/>
         </w:rPr>
-        <w:t>Processor: 3</w:t>
+        <w:t xml:space="preserve">Processor: </w:t>
+      </w:r>
+      <w:r>
+        <w:rPr>
+          <w:rFonts w:ascii="Arial" w:hAnsi="Arial" w:cs="Arial"/>
+        </w:rPr>
+        <w:t>1</w:t>
       </w:r>
       <w:r>
         <w:rPr>
@@ -6176,6 +6429,8 @@
         </w:rPr>
         <w:t xml:space="preserve"> GHz</w:t>
       </w:r>
+      <w:bookmarkStart w:id="32" w:name="_GoBack"/>
+      <w:bookmarkEnd w:id="32"/>
     </w:p>
     <w:p>
       <w:pPr>
@@ -6679,7 +6934,7 @@
 </file>
 
 <file path=word/endnotes.xml><?xml version="1.0" encoding="utf-8"?>
-<w:endnotes xmlns:wpc="http://schemas.microsoft.com/office/word/2010/wordprocessingCanvas" xmlns:mc="http://schemas.openxmlformats.org/markup-compatibility/2006" xmlns:o="urn:schemas-microsoft-com:office:office" xmlns:r="http://schemas.openxmlformats.org/officeDocument/2006/relationships" xmlns:m="http://schemas.openxmlformats.org/officeDocument/2006/math" xmlns:v="urn:schemas-microsoft-com:vml" xmlns:wp14="http://schemas.microsoft.com/office/word/2010/wordprocessingDrawing" xmlns:wp="http://schemas.openxmlformats.org/drawingml/2006/wordprocessingDrawing" xmlns:w10="urn:schemas-microsoft-com:office:word" xmlns:w="http://schemas.openxmlformats.org/wordprocessingml/2006/main" xmlns:w14="http://schemas.microsoft.com/office/word/2010/wordml" xmlns:w15="http://schemas.microsoft.com/office/word/2012/wordml" xmlns:wpg="http://schemas.microsoft.com/office/word/2010/wordprocessingGroup" xmlns:wpi="http://schemas.microsoft.com/office/word/2010/wordprocessingInk" xmlns:wne="http://schemas.microsoft.com/office/word/2006/wordml" xmlns:wps="http://schemas.microsoft.com/office/word/2010/wordprocessingShape" mc:Ignorable="w14 w15 wp14">
+<w:endnotes xmlns:wpc="http://schemas.microsoft.com/office/word/2010/wordprocessingCanvas" xmlns:mc="http://schemas.openxmlformats.org/markup-compatibility/2006" xmlns:o="urn:schemas-microsoft-com:office:office" xmlns:r="http://schemas.openxmlformats.org/officeDocument/2006/relationships" xmlns:m="http://schemas.openxmlformats.org/officeDocument/2006/math" xmlns:v="urn:schemas-microsoft-com:vml" xmlns:wp14="http://schemas.microsoft.com/office/word/2010/wordprocessingDrawing" xmlns:wp="http://schemas.openxmlformats.org/drawingml/2006/wordprocessingDrawing" xmlns:w10="urn:schemas-microsoft-com:office:word" xmlns:w="http://schemas.openxmlformats.org/wordprocessingml/2006/main" xmlns:w14="http://schemas.microsoft.com/office/word/2010/wordml" xmlns:wpg="http://schemas.microsoft.com/office/word/2010/wordprocessingGroup" xmlns:wpi="http://schemas.microsoft.com/office/word/2010/wordprocessingInk" xmlns:wne="http://schemas.microsoft.com/office/word/2006/wordml" xmlns:wps="http://schemas.microsoft.com/office/word/2010/wordprocessingShape" mc:Ignorable="w14 wp14">
   <w:endnote w:type="separator" w:id="-1">
     <w:p>
       <w:r>
@@ -6698,7 +6953,7 @@
 </file>
 
 <file path=word/footer1.xml><?xml version="1.0" encoding="utf-8"?>
-<w:ftr xmlns:wpc="http://schemas.microsoft.com/office/word/2010/wordprocessingCanvas" xmlns:mc="http://schemas.openxmlformats.org/markup-compatibility/2006" xmlns:o="urn:schemas-microsoft-com:office:office" xmlns:r="http://schemas.openxmlformats.org/officeDocument/2006/relationships" xmlns:m="http://schemas.openxmlformats.org/officeDocument/2006/math" xmlns:v="urn:schemas-microsoft-com:vml" xmlns:wp14="http://schemas.microsoft.com/office/word/2010/wordprocessingDrawing" xmlns:wp="http://schemas.openxmlformats.org/drawingml/2006/wordprocessingDrawing" xmlns:w10="urn:schemas-microsoft-com:office:word" xmlns:w="http://schemas.openxmlformats.org/wordprocessingml/2006/main" xmlns:w14="http://schemas.microsoft.com/office/word/2010/wordml" xmlns:w15="http://schemas.microsoft.com/office/word/2012/wordml" xmlns:wpg="http://schemas.microsoft.com/office/word/2010/wordprocessingGroup" xmlns:wpi="http://schemas.microsoft.com/office/word/2010/wordprocessingInk" xmlns:wne="http://schemas.microsoft.com/office/word/2006/wordml" xmlns:wps="http://schemas.microsoft.com/office/word/2010/wordprocessingShape" mc:Ignorable="w14 w15 wp14">
+<w:ftr xmlns:wpc="http://schemas.microsoft.com/office/word/2010/wordprocessingCanvas" xmlns:mc="http://schemas.openxmlformats.org/markup-compatibility/2006" xmlns:o="urn:schemas-microsoft-com:office:office" xmlns:r="http://schemas.openxmlformats.org/officeDocument/2006/relationships" xmlns:m="http://schemas.openxmlformats.org/officeDocument/2006/math" xmlns:v="urn:schemas-microsoft-com:vml" xmlns:wp14="http://schemas.microsoft.com/office/word/2010/wordprocessingDrawing" xmlns:wp="http://schemas.openxmlformats.org/drawingml/2006/wordprocessingDrawing" xmlns:w10="urn:schemas-microsoft-com:office:word" xmlns:w="http://schemas.openxmlformats.org/wordprocessingml/2006/main" xmlns:w14="http://schemas.microsoft.com/office/word/2010/wordml" xmlns:wpg="http://schemas.microsoft.com/office/word/2010/wordprocessingGroup" xmlns:wpi="http://schemas.microsoft.com/office/word/2010/wordprocessingInk" xmlns:wne="http://schemas.microsoft.com/office/word/2006/wordml" xmlns:wps="http://schemas.microsoft.com/office/word/2010/wordprocessingShape" mc:Ignorable="w14 wp14">
   <w:p>
     <w:pPr>
       <w:pStyle w:val="Footer"/>
@@ -6750,7 +7005,7 @@
 </file>
 
 <file path=word/footnotes.xml><?xml version="1.0" encoding="utf-8"?>
-<w:footnotes xmlns:wpc="http://schemas.microsoft.com/office/word/2010/wordprocessingCanvas" xmlns:mc="http://schemas.openxmlformats.org/markup-compatibility/2006" xmlns:o="urn:schemas-microsoft-com:office:office" xmlns:r="http://schemas.openxmlformats.org/officeDocument/2006/relationships" xmlns:m="http://schemas.openxmlformats.org/officeDocument/2006/math" xmlns:v="urn:schemas-microsoft-com:vml" xmlns:wp14="http://schemas.microsoft.com/office/word/2010/wordprocessingDrawing" xmlns:wp="http://schemas.openxmlformats.org/drawingml/2006/wordprocessingDrawing" xmlns:w10="urn:schemas-microsoft-com:office:word" xmlns:w="http://schemas.openxmlformats.org/wordprocessingml/2006/main" xmlns:w14="http://schemas.microsoft.com/office/word/2010/wordml" xmlns:w15="http://schemas.microsoft.com/office/word/2012/wordml" xmlns:wpg="http://schemas.microsoft.com/office/word/2010/wordprocessingGroup" xmlns:wpi="http://schemas.microsoft.com/office/word/2010/wordprocessingInk" xmlns:wne="http://schemas.microsoft.com/office/word/2006/wordml" xmlns:wps="http://schemas.microsoft.com/office/word/2010/wordprocessingShape" mc:Ignorable="w14 w15 wp14">
+<w:footnotes xmlns:wpc="http://schemas.microsoft.com/office/word/2010/wordprocessingCanvas" xmlns:mc="http://schemas.openxmlformats.org/markup-compatibility/2006" xmlns:o="urn:schemas-microsoft-com:office:office" xmlns:r="http://schemas.openxmlformats.org/officeDocument/2006/relationships" xmlns:m="http://schemas.openxmlformats.org/officeDocument/2006/math" xmlns:v="urn:schemas-microsoft-com:vml" xmlns:wp14="http://schemas.microsoft.com/office/word/2010/wordprocessingDrawing" xmlns:wp="http://schemas.openxmlformats.org/drawingml/2006/wordprocessingDrawing" xmlns:w10="urn:schemas-microsoft-com:office:word" xmlns:w="http://schemas.openxmlformats.org/wordprocessingml/2006/main" xmlns:w14="http://schemas.microsoft.com/office/word/2010/wordml" xmlns:wpg="http://schemas.microsoft.com/office/word/2010/wordprocessingGroup" xmlns:wpi="http://schemas.microsoft.com/office/word/2010/wordprocessingInk" xmlns:wne="http://schemas.microsoft.com/office/word/2006/wordml" xmlns:wps="http://schemas.microsoft.com/office/word/2010/wordprocessingShape" mc:Ignorable="w14 wp14">
   <w:footnote w:type="separator" w:id="-1">
     <w:p>
       <w:r>
@@ -6769,7 +7024,7 @@
 </file>
 
 <file path=word/header1.xml><?xml version="1.0" encoding="utf-8"?>
-<w:hdr xmlns:wpc="http://schemas.microsoft.com/office/word/2010/wordprocessingCanvas" xmlns:mc="http://schemas.openxmlformats.org/markup-compatibility/2006" xmlns:o="urn:schemas-microsoft-com:office:office" xmlns:r="http://schemas.openxmlformats.org/officeDocument/2006/relationships" xmlns:m="http://schemas.openxmlformats.org/officeDocument/2006/math" xmlns:v="urn:schemas-microsoft-com:vml" xmlns:wp14="http://schemas.microsoft.com/office/word/2010/wordprocessingDrawing" xmlns:wp="http://schemas.openxmlformats.org/drawingml/2006/wordprocessingDrawing" xmlns:w10="urn:schemas-microsoft-com:office:word" xmlns:w="http://schemas.openxmlformats.org/wordprocessingml/2006/main" xmlns:w14="http://schemas.microsoft.com/office/word/2010/wordml" xmlns:w15="http://schemas.microsoft.com/office/word/2012/wordml" xmlns:wpg="http://schemas.microsoft.com/office/word/2010/wordprocessingGroup" xmlns:wpi="http://schemas.microsoft.com/office/word/2010/wordprocessingInk" xmlns:wne="http://schemas.microsoft.com/office/word/2006/wordml" xmlns:wps="http://schemas.microsoft.com/office/word/2010/wordprocessingShape" mc:Ignorable="w14 w15 wp14">
+<w:hdr xmlns:wpc="http://schemas.microsoft.com/office/word/2010/wordprocessingCanvas" xmlns:mc="http://schemas.openxmlformats.org/markup-compatibility/2006" xmlns:o="urn:schemas-microsoft-com:office:office" xmlns:r="http://schemas.openxmlformats.org/officeDocument/2006/relationships" xmlns:m="http://schemas.openxmlformats.org/officeDocument/2006/math" xmlns:v="urn:schemas-microsoft-com:vml" xmlns:wp14="http://schemas.microsoft.com/office/word/2010/wordprocessingDrawing" xmlns:wp="http://schemas.openxmlformats.org/drawingml/2006/wordprocessingDrawing" xmlns:w10="urn:schemas-microsoft-com:office:word" xmlns:w="http://schemas.openxmlformats.org/wordprocessingml/2006/main" xmlns:w14="http://schemas.microsoft.com/office/word/2010/wordml" xmlns:wpg="http://schemas.microsoft.com/office/word/2010/wordprocessingGroup" xmlns:wpi="http://schemas.microsoft.com/office/word/2010/wordprocessingInk" xmlns:wne="http://schemas.microsoft.com/office/word/2006/wordml" xmlns:wps="http://schemas.microsoft.com/office/word/2010/wordprocessingShape" mc:Ignorable="w14 wp14">
   <w:p>
     <w:pPr>
       <w:tabs>
@@ -6876,8 +7131,8 @@
 </file>
 
 <file path=word/numbering.xml><?xml version="1.0" encoding="utf-8"?>
-<w:numbering xmlns:wpc="http://schemas.microsoft.com/office/word/2010/wordprocessingCanvas" xmlns:mc="http://schemas.openxmlformats.org/markup-compatibility/2006" xmlns:o="urn:schemas-microsoft-com:office:office" xmlns:r="http://schemas.openxmlformats.org/officeDocument/2006/relationships" xmlns:m="http://schemas.openxmlformats.org/officeDocument/2006/math" xmlns:v="urn:schemas-microsoft-com:vml" xmlns:wp14="http://schemas.microsoft.com/office/word/2010/wordprocessingDrawing" xmlns:wp="http://schemas.openxmlformats.org/drawingml/2006/wordprocessingDrawing" xmlns:w10="urn:schemas-microsoft-com:office:word" xmlns:w="http://schemas.openxmlformats.org/wordprocessingml/2006/main" xmlns:w14="http://schemas.microsoft.com/office/word/2010/wordml" xmlns:w15="http://schemas.microsoft.com/office/word/2012/wordml" xmlns:wpg="http://schemas.microsoft.com/office/word/2010/wordprocessingGroup" xmlns:wpi="http://schemas.microsoft.com/office/word/2010/wordprocessingInk" xmlns:wne="http://schemas.microsoft.com/office/word/2006/wordml" xmlns:wps="http://schemas.microsoft.com/office/word/2010/wordprocessingShape" mc:Ignorable="w14 w15 wp14">
-  <w:abstractNum w:abstractNumId="0" w15:restartNumberingAfterBreak="0">
+<w:numbering xmlns:wpc="http://schemas.microsoft.com/office/word/2010/wordprocessingCanvas" xmlns:mc="http://schemas.openxmlformats.org/markup-compatibility/2006" xmlns:o="urn:schemas-microsoft-com:office:office" xmlns:r="http://schemas.openxmlformats.org/officeDocument/2006/relationships" xmlns:m="http://schemas.openxmlformats.org/officeDocument/2006/math" xmlns:v="urn:schemas-microsoft-com:vml" xmlns:wp14="http://schemas.microsoft.com/office/word/2010/wordprocessingDrawing" xmlns:wp="http://schemas.openxmlformats.org/drawingml/2006/wordprocessingDrawing" xmlns:w10="urn:schemas-microsoft-com:office:word" xmlns:w="http://schemas.openxmlformats.org/wordprocessingml/2006/main" xmlns:w14="http://schemas.microsoft.com/office/word/2010/wordml" xmlns:wpg="http://schemas.microsoft.com/office/word/2010/wordprocessingGroup" xmlns:wpi="http://schemas.microsoft.com/office/word/2010/wordprocessingInk" xmlns:wne="http://schemas.microsoft.com/office/word/2006/wordml" xmlns:wps="http://schemas.microsoft.com/office/word/2010/wordprocessingShape" mc:Ignorable="w14 wp14">
+  <w:abstractNum w:abstractNumId="0">
     <w:nsid w:val="0DA649EF"/>
     <w:multiLevelType w:val="hybridMultilevel"/>
     <w:tmpl w:val="255E0F3A"/>
@@ -6990,7 +7245,7 @@
       </w:rPr>
     </w:lvl>
   </w:abstractNum>
-  <w:abstractNum w:abstractNumId="1" w15:restartNumberingAfterBreak="0">
+  <w:abstractNum w:abstractNumId="1">
     <w:nsid w:val="163771B3"/>
     <w:multiLevelType w:val="hybridMultilevel"/>
     <w:tmpl w:val="4636FA62"/>
@@ -7076,7 +7331,7 @@
       </w:pPr>
     </w:lvl>
   </w:abstractNum>
-  <w:abstractNum w:abstractNumId="2" w15:restartNumberingAfterBreak="0">
+  <w:abstractNum w:abstractNumId="2">
     <w:nsid w:val="17A97480"/>
     <w:multiLevelType w:val="hybridMultilevel"/>
     <w:tmpl w:val="4E163684"/>
@@ -7189,7 +7444,7 @@
       </w:rPr>
     </w:lvl>
   </w:abstractNum>
-  <w:abstractNum w:abstractNumId="3" w15:restartNumberingAfterBreak="0">
+  <w:abstractNum w:abstractNumId="3">
     <w:nsid w:val="19495CFF"/>
     <w:multiLevelType w:val="hybridMultilevel"/>
     <w:tmpl w:val="E0E8D56A"/>
@@ -7240,7 +7495,7 @@
       <w:lvlJc w:val="left"/>
     </w:lvl>
   </w:abstractNum>
-  <w:abstractNum w:abstractNumId="4" w15:restartNumberingAfterBreak="0">
+  <w:abstractNum w:abstractNumId="4">
     <w:nsid w:val="30055B7E"/>
     <w:multiLevelType w:val="hybridMultilevel"/>
     <w:tmpl w:val="42701E48"/>
@@ -7326,7 +7581,7 @@
       </w:pPr>
     </w:lvl>
   </w:abstractNum>
-  <w:abstractNum w:abstractNumId="5" w15:restartNumberingAfterBreak="0">
+  <w:abstractNum w:abstractNumId="5">
     <w:nsid w:val="49D66CDF"/>
     <w:multiLevelType w:val="hybridMultilevel"/>
     <w:tmpl w:val="03A89070"/>
@@ -7412,7 +7667,7 @@
       </w:pPr>
     </w:lvl>
   </w:abstractNum>
-  <w:abstractNum w:abstractNumId="6" w15:restartNumberingAfterBreak="0">
+  <w:abstractNum w:abstractNumId="6">
     <w:nsid w:val="4D3B0900"/>
     <w:multiLevelType w:val="hybridMultilevel"/>
     <w:tmpl w:val="0D3AB3E8"/>
@@ -7525,7 +7780,7 @@
       </w:rPr>
     </w:lvl>
   </w:abstractNum>
-  <w:abstractNum w:abstractNumId="7" w15:restartNumberingAfterBreak="0">
+  <w:abstractNum w:abstractNumId="7">
     <w:nsid w:val="508D07D4"/>
     <w:multiLevelType w:val="hybridMultilevel"/>
     <w:tmpl w:val="DBAAA590"/>
@@ -7638,7 +7893,7 @@
       </w:rPr>
     </w:lvl>
   </w:abstractNum>
-  <w:abstractNum w:abstractNumId="8" w15:restartNumberingAfterBreak="0">
+  <w:abstractNum w:abstractNumId="8">
     <w:nsid w:val="66334873"/>
     <w:multiLevelType w:val="hybridMultilevel"/>
     <w:tmpl w:val="3CFE4212"/>
@@ -7689,7 +7944,7 @@
       <w:lvlJc w:val="left"/>
     </w:lvl>
   </w:abstractNum>
-  <w:abstractNum w:abstractNumId="9" w15:restartNumberingAfterBreak="0">
+  <w:abstractNum w:abstractNumId="9">
     <w:nsid w:val="74B0DC51"/>
     <w:multiLevelType w:val="hybridMultilevel"/>
     <w:tmpl w:val="3742310E"/>
@@ -7740,7 +7995,7 @@
       <w:lvlJc w:val="left"/>
     </w:lvl>
   </w:abstractNum>
-  <w:abstractNum w:abstractNumId="10" w15:restartNumberingAfterBreak="0">
+  <w:abstractNum w:abstractNumId="10">
     <w:nsid w:val="771706EF"/>
     <w:multiLevelType w:val="hybridMultilevel"/>
     <w:tmpl w:val="68E0CBC0"/>
@@ -7826,7 +8081,7 @@
       </w:pPr>
     </w:lvl>
   </w:abstractNum>
-  <w:abstractNum w:abstractNumId="11" w15:restartNumberingAfterBreak="0">
+  <w:abstractNum w:abstractNumId="11">
     <w:nsid w:val="78006033"/>
     <w:multiLevelType w:val="hybridMultilevel"/>
     <w:tmpl w:val="84D444D2"/>
@@ -7939,7 +8194,7 @@
       </w:rPr>
     </w:lvl>
   </w:abstractNum>
-  <w:abstractNum w:abstractNumId="12" w15:restartNumberingAfterBreak="0">
+  <w:abstractNum w:abstractNumId="12">
     <w:nsid w:val="7D2014EC"/>
     <w:multiLevelType w:val="hybridMultilevel"/>
     <w:tmpl w:val="9A7037BA"/>
@@ -8025,10 +8280,10 @@
       </w:pPr>
     </w:lvl>
   </w:abstractNum>
-  <w:abstractNum w:abstractNumId="13" w15:restartNumberingAfterBreak="0">
+  <w:abstractNum w:abstractNumId="13">
     <w:nsid w:val="7D463A08"/>
     <w:multiLevelType w:val="hybridMultilevel"/>
-    <w:tmpl w:val="9B5C9770"/>
+    <w:tmpl w:val="D3367CDA"/>
     <w:lvl w:ilvl="0" w:tplc="04090001">
       <w:start w:val="1"/>
       <w:numFmt w:val="bullet"/>
@@ -8138,7 +8393,7 @@
       </w:rPr>
     </w:lvl>
   </w:abstractNum>
-  <w:abstractNum w:abstractNumId="14" w15:restartNumberingAfterBreak="0">
+  <w:abstractNum w:abstractNumId="14">
     <w:nsid w:val="7E363148"/>
     <w:multiLevelType w:val="hybridMultilevel"/>
     <w:tmpl w:val="9C8639F2"/>
@@ -8300,7 +8555,7 @@
 </file>
 
 <file path=word/styles.xml><?xml version="1.0" encoding="utf-8"?>
-<w:styles xmlns:mc="http://schemas.openxmlformats.org/markup-compatibility/2006" xmlns:r="http://schemas.openxmlformats.org/officeDocument/2006/relationships" xmlns:w="http://schemas.openxmlformats.org/wordprocessingml/2006/main" xmlns:w14="http://schemas.microsoft.com/office/word/2010/wordml" xmlns:w15="http://schemas.microsoft.com/office/word/2012/wordml" mc:Ignorable="w14 w15">
+<w:styles xmlns:mc="http://schemas.openxmlformats.org/markup-compatibility/2006" xmlns:r="http://schemas.openxmlformats.org/officeDocument/2006/relationships" xmlns:w="http://schemas.openxmlformats.org/wordprocessingml/2006/main" xmlns:w14="http://schemas.microsoft.com/office/word/2010/wordml" mc:Ignorable="w14">
   <w:docDefaults>
     <w:rPrDefault>
       <w:rPr>
@@ -8312,378 +8567,680 @@
     </w:rPrDefault>
     <w:pPrDefault/>
   </w:docDefaults>
-  <w:latentStyles w:defLockedState="0" w:defUIPriority="99" w:defSemiHidden="0" w:defUnhideWhenUsed="0" w:defQFormat="0" w:count="371">
-    <w:lsdException w:name="Normal" w:uiPriority="0" w:qFormat="1"/>
-    <w:lsdException w:name="heading 1" w:uiPriority="9" w:qFormat="1"/>
-    <w:lsdException w:name="heading 2" w:semiHidden="1" w:uiPriority="9" w:unhideWhenUsed="1" w:qFormat="1"/>
-    <w:lsdException w:name="heading 3" w:semiHidden="1" w:uiPriority="9" w:unhideWhenUsed="1" w:qFormat="1"/>
-    <w:lsdException w:name="heading 4" w:semiHidden="1" w:uiPriority="9" w:unhideWhenUsed="1" w:qFormat="1"/>
-    <w:lsdException w:name="heading 5" w:semiHidden="1" w:uiPriority="9" w:unhideWhenUsed="1" w:qFormat="1"/>
-    <w:lsdException w:name="heading 6" w:semiHidden="1" w:uiPriority="9" w:unhideWhenUsed="1" w:qFormat="1"/>
-    <w:lsdException w:name="heading 7" w:semiHidden="1" w:uiPriority="9" w:unhideWhenUsed="1" w:qFormat="1"/>
-    <w:lsdException w:name="heading 8" w:semiHidden="1" w:uiPriority="9" w:unhideWhenUsed="1" w:qFormat="1"/>
-    <w:lsdException w:name="heading 9" w:semiHidden="1" w:uiPriority="9" w:unhideWhenUsed="1" w:qFormat="1"/>
-    <w:lsdException w:name="index 1" w:semiHidden="1" w:unhideWhenUsed="1"/>
-    <w:lsdException w:name="index 2" w:semiHidden="1" w:unhideWhenUsed="1"/>
-    <w:lsdException w:name="index 3" w:semiHidden="1" w:unhideWhenUsed="1"/>
-    <w:lsdException w:name="index 4" w:semiHidden="1" w:unhideWhenUsed="1"/>
-    <w:lsdException w:name="index 5" w:semiHidden="1" w:unhideWhenUsed="1"/>
-    <w:lsdException w:name="index 6" w:semiHidden="1" w:unhideWhenUsed="1"/>
-    <w:lsdException w:name="index 7" w:semiHidden="1" w:unhideWhenUsed="1"/>
-    <w:lsdException w:name="index 8" w:semiHidden="1" w:unhideWhenUsed="1"/>
-    <w:lsdException w:name="index 9" w:semiHidden="1" w:unhideWhenUsed="1"/>
-    <w:lsdException w:name="toc 1" w:semiHidden="1" w:uiPriority="39" w:unhideWhenUsed="1" w:qFormat="1"/>
-    <w:lsdException w:name="toc 2" w:semiHidden="1" w:uiPriority="39" w:unhideWhenUsed="1" w:qFormat="1"/>
-    <w:lsdException w:name="toc 3" w:semiHidden="1" w:uiPriority="39" w:unhideWhenUsed="1" w:qFormat="1"/>
-    <w:lsdException w:name="toc 4" w:semiHidden="1" w:uiPriority="39" w:unhideWhenUsed="1"/>
-    <w:lsdException w:name="toc 5" w:semiHidden="1" w:uiPriority="39" w:unhideWhenUsed="1"/>
-    <w:lsdException w:name="toc 6" w:semiHidden="1" w:uiPriority="39" w:unhideWhenUsed="1"/>
-    <w:lsdException w:name="toc 7" w:semiHidden="1" w:uiPriority="39" w:unhideWhenUsed="1"/>
-    <w:lsdException w:name="toc 8" w:semiHidden="1" w:uiPriority="39" w:unhideWhenUsed="1"/>
-    <w:lsdException w:name="toc 9" w:semiHidden="1" w:uiPriority="39" w:unhideWhenUsed="1"/>
-    <w:lsdException w:name="Normal Indent" w:semiHidden="1" w:unhideWhenUsed="1"/>
-    <w:lsdException w:name="footnote text" w:semiHidden="1" w:unhideWhenUsed="1"/>
-    <w:lsdException w:name="annotation text" w:semiHidden="1" w:unhideWhenUsed="1"/>
-    <w:lsdException w:name="header" w:semiHidden="1" w:unhideWhenUsed="1"/>
-    <w:lsdException w:name="footer" w:semiHidden="1" w:unhideWhenUsed="1"/>
-    <w:lsdException w:name="index heading" w:semiHidden="1" w:unhideWhenUsed="1"/>
-    <w:lsdException w:name="caption" w:semiHidden="1" w:uiPriority="35" w:unhideWhenUsed="1" w:qFormat="1"/>
-    <w:lsdException w:name="table of figures" w:semiHidden="1" w:unhideWhenUsed="1"/>
-    <w:lsdException w:name="envelope address" w:semiHidden="1" w:unhideWhenUsed="1"/>
-    <w:lsdException w:name="envelope return" w:semiHidden="1" w:unhideWhenUsed="1"/>
-    <w:lsdException w:name="footnote reference" w:semiHidden="1" w:unhideWhenUsed="1"/>
-    <w:lsdException w:name="annotation reference" w:semiHidden="1" w:unhideWhenUsed="1"/>
-    <w:lsdException w:name="line number" w:semiHidden="1" w:unhideWhenUsed="1"/>
-    <w:lsdException w:name="page number" w:semiHidden="1" w:unhideWhenUsed="1"/>
-    <w:lsdException w:name="endnote reference" w:semiHidden="1" w:unhideWhenUsed="1"/>
-    <w:lsdException w:name="endnote text" w:semiHidden="1" w:unhideWhenUsed="1"/>
-    <w:lsdException w:name="table of authorities" w:semiHidden="1" w:unhideWhenUsed="1"/>
-    <w:lsdException w:name="macro" w:semiHidden="1" w:unhideWhenUsed="1"/>
-    <w:lsdException w:name="toa heading" w:semiHidden="1" w:unhideWhenUsed="1"/>
-    <w:lsdException w:name="List" w:semiHidden="1" w:unhideWhenUsed="1"/>
-    <w:lsdException w:name="List Bullet" w:semiHidden="1" w:unhideWhenUsed="1"/>
-    <w:lsdException w:name="List Number" w:semiHidden="1" w:unhideWhenUsed="1"/>
-    <w:lsdException w:name="List 2" w:semiHidden="1" w:unhideWhenUsed="1"/>
-    <w:lsdException w:name="List 3" w:semiHidden="1" w:unhideWhenUsed="1"/>
-    <w:lsdException w:name="List 4" w:semiHidden="1" w:unhideWhenUsed="1"/>
-    <w:lsdException w:name="List 5" w:semiHidden="1" w:unhideWhenUsed="1"/>
-    <w:lsdException w:name="List Bullet 2" w:semiHidden="1" w:unhideWhenUsed="1"/>
-    <w:lsdException w:name="List Bullet 3" w:semiHidden="1" w:unhideWhenUsed="1"/>
-    <w:lsdException w:name="List Bullet 4" w:semiHidden="1" w:unhideWhenUsed="1"/>
-    <w:lsdException w:name="List Bullet 5" w:semiHidden="1" w:unhideWhenUsed="1"/>
-    <w:lsdException w:name="List Number 2" w:semiHidden="1" w:unhideWhenUsed="1"/>
-    <w:lsdException w:name="List Number 3" w:semiHidden="1" w:unhideWhenUsed="1"/>
-    <w:lsdException w:name="List Number 4" w:semiHidden="1" w:unhideWhenUsed="1"/>
-    <w:lsdException w:name="List Number 5" w:semiHidden="1" w:unhideWhenUsed="1"/>
-    <w:lsdException w:name="Title" w:uiPriority="10" w:qFormat="1"/>
-    <w:lsdException w:name="Closing" w:semiHidden="1" w:unhideWhenUsed="1"/>
-    <w:lsdException w:name="Signature" w:semiHidden="1" w:unhideWhenUsed="1"/>
-    <w:lsdException w:name="Default Paragraph Font" w:semiHidden="1" w:uiPriority="1" w:unhideWhenUsed="1"/>
-    <w:lsdException w:name="Body Text" w:semiHidden="1" w:unhideWhenUsed="1"/>
-    <w:lsdException w:name="Body Text Indent" w:semiHidden="1" w:unhideWhenUsed="1"/>
-    <w:lsdException w:name="List Continue" w:semiHidden="1" w:unhideWhenUsed="1"/>
-    <w:lsdException w:name="List Continue 2" w:semiHidden="1" w:unhideWhenUsed="1"/>
-    <w:lsdException w:name="List Continue 3" w:semiHidden="1" w:unhideWhenUsed="1"/>
-    <w:lsdException w:name="List Continue 4" w:semiHidden="1" w:unhideWhenUsed="1"/>
-    <w:lsdException w:name="List Continue 5" w:semiHidden="1" w:unhideWhenUsed="1"/>
-    <w:lsdException w:name="Message Header" w:semiHidden="1" w:unhideWhenUsed="1"/>
-    <w:lsdException w:name="Subtitle" w:uiPriority="11" w:qFormat="1"/>
-    <w:lsdException w:name="Salutation" w:semiHidden="1" w:unhideWhenUsed="1"/>
-    <w:lsdException w:name="Date" w:semiHidden="1" w:unhideWhenUsed="1"/>
-    <w:lsdException w:name="Body Text First Indent" w:semiHidden="1" w:unhideWhenUsed="1"/>
-    <w:lsdException w:name="Body Text First Indent 2" w:semiHidden="1" w:unhideWhenUsed="1"/>
-    <w:lsdException w:name="Note Heading" w:semiHidden="1" w:unhideWhenUsed="1"/>
-    <w:lsdException w:name="Body Text 2" w:semiHidden="1" w:unhideWhenUsed="1"/>
-    <w:lsdException w:name="Body Text 3" w:semiHidden="1" w:unhideWhenUsed="1"/>
-    <w:lsdException w:name="Body Text Indent 2" w:semiHidden="1" w:unhideWhenUsed="1"/>
-    <w:lsdException w:name="Body Text Indent 3" w:semiHidden="1" w:unhideWhenUsed="1"/>
-    <w:lsdException w:name="Block Text" w:semiHidden="1" w:unhideWhenUsed="1"/>
-    <w:lsdException w:name="Hyperlink" w:semiHidden="1" w:unhideWhenUsed="1"/>
-    <w:lsdException w:name="FollowedHyperlink" w:semiHidden="1" w:unhideWhenUsed="1"/>
-    <w:lsdException w:name="Strong" w:uiPriority="22" w:qFormat="1"/>
-    <w:lsdException w:name="Emphasis" w:uiPriority="20" w:qFormat="1"/>
-    <w:lsdException w:name="Document Map" w:semiHidden="1" w:unhideWhenUsed="1"/>
-    <w:lsdException w:name="Plain Text" w:semiHidden="1" w:unhideWhenUsed="1"/>
-    <w:lsdException w:name="E-mail Signature" w:semiHidden="1" w:unhideWhenUsed="1"/>
-    <w:lsdException w:name="HTML Top of Form" w:semiHidden="1" w:unhideWhenUsed="1"/>
-    <w:lsdException w:name="HTML Bottom of Form" w:semiHidden="1" w:unhideWhenUsed="1"/>
-    <w:lsdException w:name="Normal (Web)" w:semiHidden="1" w:unhideWhenUsed="1"/>
-    <w:lsdException w:name="HTML Acronym" w:semiHidden="1" w:unhideWhenUsed="1"/>
-    <w:lsdException w:name="HTML Address" w:semiHidden="1" w:unhideWhenUsed="1"/>
-    <w:lsdException w:name="HTML Cite" w:semiHidden="1" w:unhideWhenUsed="1"/>
-    <w:lsdException w:name="HTML Code" w:semiHidden="1" w:unhideWhenUsed="1"/>
-    <w:lsdException w:name="HTML Definition" w:semiHidden="1" w:unhideWhenUsed="1"/>
-    <w:lsdException w:name="HTML Keyboard" w:semiHidden="1" w:unhideWhenUsed="1"/>
-    <w:lsdException w:name="HTML Preformatted" w:semiHidden="1" w:unhideWhenUsed="1"/>
-    <w:lsdException w:name="HTML Sample" w:semiHidden="1" w:unhideWhenUsed="1"/>
-    <w:lsdException w:name="HTML Typewriter" w:semiHidden="1" w:unhideWhenUsed="1"/>
-    <w:lsdException w:name="HTML Variable" w:semiHidden="1" w:unhideWhenUsed="1"/>
-    <w:lsdException w:name="Normal Table" w:semiHidden="1" w:unhideWhenUsed="1"/>
-    <w:lsdException w:name="annotation subject" w:semiHidden="1" w:unhideWhenUsed="1"/>
-    <w:lsdException w:name="No List" w:semiHidden="1" w:unhideWhenUsed="1"/>
-    <w:lsdException w:name="Outline List 1" w:semiHidden="1" w:unhideWhenUsed="1"/>
-    <w:lsdException w:name="Outline List 2" w:semiHidden="1" w:unhideWhenUsed="1"/>
-    <w:lsdException w:name="Outline List 3" w:semiHidden="1" w:unhideWhenUsed="1"/>
-    <w:lsdException w:name="Table Simple 1" w:semiHidden="1" w:unhideWhenUsed="1"/>
-    <w:lsdException w:name="Table Simple 2" w:semiHidden="1" w:unhideWhenUsed="1"/>
-    <w:lsdException w:name="Table Simple 3" w:semiHidden="1" w:unhideWhenUsed="1"/>
-    <w:lsdException w:name="Table Classic 1" w:semiHidden="1" w:unhideWhenUsed="1"/>
-    <w:lsdException w:name="Table Classic 2" w:semiHidden="1" w:unhideWhenUsed="1"/>
-    <w:lsdException w:name="Table Classic 3" w:semiHidden="1" w:unhideWhenUsed="1"/>
-    <w:lsdException w:name="Table Classic 4" w:semiHidden="1" w:unhideWhenUsed="1"/>
-    <w:lsdException w:name="Table Colorful 1" w:semiHidden="1" w:unhideWhenUsed="1"/>
-    <w:lsdException w:name="Table Colorful 2" w:semiHidden="1" w:unhideWhenUsed="1"/>
-    <w:lsdException w:name="Table Colorful 3" w:semiHidden="1" w:unhideWhenUsed="1"/>
-    <w:lsdException w:name="Table Columns 1" w:semiHidden="1" w:unhideWhenUsed="1"/>
-    <w:lsdException w:name="Table Columns 2" w:semiHidden="1" w:unhideWhenUsed="1"/>
-    <w:lsdException w:name="Table Columns 3" w:semiHidden="1" w:unhideWhenUsed="1"/>
-    <w:lsdException w:name="Table Columns 4" w:semiHidden="1" w:unhideWhenUsed="1"/>
-    <w:lsdException w:name="Table Columns 5" w:semiHidden="1" w:unhideWhenUsed="1"/>
-    <w:lsdException w:name="Table Grid 1" w:semiHidden="1" w:unhideWhenUsed="1"/>
-    <w:lsdException w:name="Table Grid 2" w:semiHidden="1" w:unhideWhenUsed="1"/>
-    <w:lsdException w:name="Table Grid 3" w:semiHidden="1" w:unhideWhenUsed="1"/>
-    <w:lsdException w:name="Table Grid 4" w:semiHidden="1" w:unhideWhenUsed="1"/>
-    <w:lsdException w:name="Table Grid 5" w:semiHidden="1" w:unhideWhenUsed="1"/>
-    <w:lsdException w:name="Table Grid 6" w:semiHidden="1" w:unhideWhenUsed="1"/>
-    <w:lsdException w:name="Table Grid 7" w:semiHidden="1" w:unhideWhenUsed="1"/>
-    <w:lsdException w:name="Table Grid 8" w:semiHidden="1" w:unhideWhenUsed="1"/>
-    <w:lsdException w:name="Table List 1" w:semiHidden="1" w:unhideWhenUsed="1"/>
-    <w:lsdException w:name="Table List 2" w:semiHidden="1" w:unhideWhenUsed="1"/>
-    <w:lsdException w:name="Table List 3" w:semiHidden="1" w:unhideWhenUsed="1"/>
-    <w:lsdException w:name="Table List 4" w:semiHidden="1" w:unhideWhenUsed="1"/>
-    <w:lsdException w:name="Table List 5" w:semiHidden="1" w:unhideWhenUsed="1"/>
-    <w:lsdException w:name="Table List 6" w:semiHidden="1" w:unhideWhenUsed="1"/>
-    <w:lsdException w:name="Table List 7" w:semiHidden="1" w:unhideWhenUsed="1"/>
-    <w:lsdException w:name="Table List 8" w:semiHidden="1" w:unhideWhenUsed="1"/>
-    <w:lsdException w:name="Table 3D effects 1" w:semiHidden="1" w:unhideWhenUsed="1"/>
-    <w:lsdException w:name="Table 3D effects 2" w:semiHidden="1" w:unhideWhenUsed="1"/>
-    <w:lsdException w:name="Table 3D effects 3" w:semiHidden="1" w:unhideWhenUsed="1"/>
-    <w:lsdException w:name="Table Contemporary" w:semiHidden="1" w:unhideWhenUsed="1"/>
-    <w:lsdException w:name="Table Elegant" w:semiHidden="1" w:unhideWhenUsed="1"/>
-    <w:lsdException w:name="Table Professional" w:semiHidden="1" w:unhideWhenUsed="1"/>
-    <w:lsdException w:name="Table Subtle 1" w:semiHidden="1" w:unhideWhenUsed="1"/>
-    <w:lsdException w:name="Table Subtle 2" w:semiHidden="1" w:unhideWhenUsed="1"/>
-    <w:lsdException w:name="Table Web 1" w:semiHidden="1" w:unhideWhenUsed="1"/>
-    <w:lsdException w:name="Table Web 2" w:semiHidden="1" w:unhideWhenUsed="1"/>
-    <w:lsdException w:name="Table Web 3" w:semiHidden="1" w:unhideWhenUsed="1"/>
-    <w:lsdException w:name="Balloon Text" w:semiHidden="1" w:unhideWhenUsed="1"/>
-    <w:lsdException w:name="Table Grid" w:uiPriority="59"/>
-    <w:lsdException w:name="Table Theme" w:semiHidden="1" w:unhideWhenUsed="1"/>
-    <w:lsdException w:name="Placeholder Text" w:semiHidden="1"/>
-    <w:lsdException w:name="No Spacing" w:uiPriority="1" w:qFormat="1"/>
-    <w:lsdException w:name="Light Shading" w:uiPriority="60"/>
-    <w:lsdException w:name="Light List" w:uiPriority="61"/>
-    <w:lsdException w:name="Light Grid" w:uiPriority="62"/>
-    <w:lsdException w:name="Medium Shading 1" w:uiPriority="63"/>
-    <w:lsdException w:name="Medium Shading 2" w:uiPriority="64"/>
-    <w:lsdException w:name="Medium List 1" w:uiPriority="65"/>
-    <w:lsdException w:name="Medium List 2" w:uiPriority="66"/>
-    <w:lsdException w:name="Medium Grid 1" w:uiPriority="67"/>
-    <w:lsdException w:name="Medium Grid 2" w:uiPriority="68"/>
-    <w:lsdException w:name="Medium Grid 3" w:uiPriority="69"/>
-    <w:lsdException w:name="Dark List" w:uiPriority="70"/>
-    <w:lsdException w:name="Colorful Shading" w:uiPriority="71"/>
-    <w:lsdException w:name="Colorful List" w:uiPriority="72"/>
-    <w:lsdException w:name="Colorful Grid" w:uiPriority="73"/>
-    <w:lsdException w:name="Light Shading Accent 1" w:uiPriority="60"/>
-    <w:lsdException w:name="Light List Accent 1" w:uiPriority="61"/>
-    <w:lsdException w:name="Light Grid Accent 1" w:uiPriority="62"/>
-    <w:lsdException w:name="Medium Shading 1 Accent 1" w:uiPriority="63"/>
-    <w:lsdException w:name="Medium Shading 2 Accent 1" w:uiPriority="64"/>
-    <w:lsdException w:name="Medium List 1 Accent 1" w:uiPriority="65"/>
-    <w:lsdException w:name="Revision" w:semiHidden="1"/>
-    <w:lsdException w:name="List Paragraph" w:uiPriority="34" w:qFormat="1"/>
-    <w:lsdException w:name="Quote" w:uiPriority="29" w:qFormat="1"/>
-    <w:lsdException w:name="Intense Quote" w:uiPriority="30" w:qFormat="1"/>
-    <w:lsdException w:name="Medium List 2 Accent 1" w:uiPriority="66"/>
-    <w:lsdException w:name="Medium Grid 1 Accent 1" w:uiPriority="67"/>
-    <w:lsdException w:name="Medium Grid 2 Accent 1" w:uiPriority="68"/>
-    <w:lsdException w:name="Medium Grid 3 Accent 1" w:uiPriority="69"/>
-    <w:lsdException w:name="Dark List Accent 1" w:uiPriority="70"/>
-    <w:lsdException w:name="Colorful Shading Accent 1" w:uiPriority="71"/>
-    <w:lsdException w:name="Colorful List Accent 1" w:uiPriority="72"/>
-    <w:lsdException w:name="Colorful Grid Accent 1" w:uiPriority="73"/>
-    <w:lsdException w:name="Light Shading Accent 2" w:uiPriority="60"/>
-    <w:lsdException w:name="Light List Accent 2" w:uiPriority="61"/>
-    <w:lsdException w:name="Light Grid Accent 2" w:uiPriority="62"/>
-    <w:lsdException w:name="Medium Shading 1 Accent 2" w:uiPriority="63"/>
-    <w:lsdException w:name="Medium Shading 2 Accent 2" w:uiPriority="64"/>
-    <w:lsdException w:name="Medium List 1 Accent 2" w:uiPriority="65"/>
-    <w:lsdException w:name="Medium List 2 Accent 2" w:uiPriority="66"/>
-    <w:lsdException w:name="Medium Grid 1 Accent 2" w:uiPriority="67"/>
-    <w:lsdException w:name="Medium Grid 2 Accent 2" w:uiPriority="68"/>
-    <w:lsdException w:name="Medium Grid 3 Accent 2" w:uiPriority="69"/>
-    <w:lsdException w:name="Dark List Accent 2" w:uiPriority="70"/>
-    <w:lsdException w:name="Colorful Shading Accent 2" w:uiPriority="71"/>
-    <w:lsdException w:name="Colorful List Accent 2" w:uiPriority="72"/>
-    <w:lsdException w:name="Colorful Grid Accent 2" w:uiPriority="73"/>
-    <w:lsdException w:name="Light Shading Accent 3" w:uiPriority="60"/>
-    <w:lsdException w:name="Light List Accent 3" w:uiPriority="61"/>
-    <w:lsdException w:name="Light Grid Accent 3" w:uiPriority="62"/>
-    <w:lsdException w:name="Medium Shading 1 Accent 3" w:uiPriority="63"/>
-    <w:lsdException w:name="Medium Shading 2 Accent 3" w:uiPriority="64"/>
-    <w:lsdException w:name="Medium List 1 Accent 3" w:uiPriority="65"/>
-    <w:lsdException w:name="Medium List 2 Accent 3" w:uiPriority="66"/>
-    <w:lsdException w:name="Medium Grid 1 Accent 3" w:uiPriority="67"/>
-    <w:lsdException w:name="Medium Grid 2 Accent 3" w:uiPriority="68"/>
-    <w:lsdException w:name="Medium Grid 3 Accent 3" w:uiPriority="69"/>
-    <w:lsdException w:name="Dark List Accent 3" w:uiPriority="70"/>
-    <w:lsdException w:name="Colorful Shading Accent 3" w:uiPriority="71"/>
-    <w:lsdException w:name="Colorful List Accent 3" w:uiPriority="72"/>
-    <w:lsdException w:name="Colorful Grid Accent 3" w:uiPriority="73"/>
-    <w:lsdException w:name="Light Shading Accent 4" w:uiPriority="60"/>
-    <w:lsdException w:name="Light List Accent 4" w:uiPriority="61"/>
-    <w:lsdException w:name="Light Grid Accent 4" w:uiPriority="62"/>
-    <w:lsdException w:name="Medium Shading 1 Accent 4" w:uiPriority="63"/>
-    <w:lsdException w:name="Medium Shading 2 Accent 4" w:uiPriority="64"/>
-    <w:lsdException w:name="Medium List 1 Accent 4" w:uiPriority="65"/>
-    <w:lsdException w:name="Medium List 2 Accent 4" w:uiPriority="66"/>
-    <w:lsdException w:name="Medium Grid 1 Accent 4" w:uiPriority="67"/>
-    <w:lsdException w:name="Medium Grid 2 Accent 4" w:uiPriority="68"/>
-    <w:lsdException w:name="Medium Grid 3 Accent 4" w:uiPriority="69"/>
-    <w:lsdException w:name="Dark List Accent 4" w:uiPriority="70"/>
-    <w:lsdException w:name="Colorful Shading Accent 4" w:uiPriority="71"/>
-    <w:lsdException w:name="Colorful List Accent 4" w:uiPriority="72"/>
-    <w:lsdException w:name="Colorful Grid Accent 4" w:uiPriority="73"/>
-    <w:lsdException w:name="Light Shading Accent 5" w:uiPriority="60"/>
-    <w:lsdException w:name="Light List Accent 5" w:uiPriority="61"/>
-    <w:lsdException w:name="Light Grid Accent 5" w:uiPriority="62"/>
-    <w:lsdException w:name="Medium Shading 1 Accent 5" w:uiPriority="63"/>
-    <w:lsdException w:name="Medium Shading 2 Accent 5" w:uiPriority="64"/>
-    <w:lsdException w:name="Medium List 1 Accent 5" w:uiPriority="65"/>
-    <w:lsdException w:name="Medium List 2 Accent 5" w:uiPriority="66"/>
-    <w:lsdException w:name="Medium Grid 1 Accent 5" w:uiPriority="67"/>
-    <w:lsdException w:name="Medium Grid 2 Accent 5" w:uiPriority="68"/>
-    <w:lsdException w:name="Medium Grid 3 Accent 5" w:uiPriority="69"/>
-    <w:lsdException w:name="Dark List Accent 5" w:uiPriority="70"/>
-    <w:lsdException w:name="Colorful Shading Accent 5" w:uiPriority="71"/>
-    <w:lsdException w:name="Colorful List Accent 5" w:uiPriority="72"/>
-    <w:lsdException w:name="Colorful Grid Accent 5" w:uiPriority="73"/>
-    <w:lsdException w:name="Light Shading Accent 6" w:uiPriority="60"/>
-    <w:lsdException w:name="Light List Accent 6" w:uiPriority="61"/>
-    <w:lsdException w:name="Light Grid Accent 6" w:uiPriority="62"/>
-    <w:lsdException w:name="Medium Shading 1 Accent 6" w:uiPriority="63"/>
-    <w:lsdException w:name="Medium Shading 2 Accent 6" w:uiPriority="64"/>
-    <w:lsdException w:name="Medium List 1 Accent 6" w:uiPriority="65"/>
-    <w:lsdException w:name="Medium List 2 Accent 6" w:uiPriority="66"/>
-    <w:lsdException w:name="Medium Grid 1 Accent 6" w:uiPriority="67"/>
-    <w:lsdException w:name="Medium Grid 2 Accent 6" w:uiPriority="68"/>
-    <w:lsdException w:name="Medium Grid 3 Accent 6" w:uiPriority="69"/>
-    <w:lsdException w:name="Dark List Accent 6" w:uiPriority="70"/>
-    <w:lsdException w:name="Colorful Shading Accent 6" w:uiPriority="71"/>
-    <w:lsdException w:name="Colorful List Accent 6" w:uiPriority="72"/>
-    <w:lsdException w:name="Colorful Grid Accent 6" w:uiPriority="73"/>
-    <w:lsdException w:name="Subtle Emphasis" w:uiPriority="19" w:qFormat="1"/>
-    <w:lsdException w:name="Intense Emphasis" w:uiPriority="21" w:qFormat="1"/>
-    <w:lsdException w:name="Subtle Reference" w:uiPriority="31" w:qFormat="1"/>
-    <w:lsdException w:name="Intense Reference" w:uiPriority="32" w:qFormat="1"/>
-    <w:lsdException w:name="Book Title" w:uiPriority="33" w:qFormat="1"/>
-    <w:lsdException w:name="Bibliography" w:semiHidden="1" w:uiPriority="37" w:unhideWhenUsed="1"/>
-    <w:lsdException w:name="TOC Heading" w:semiHidden="1" w:uiPriority="39" w:unhideWhenUsed="1" w:qFormat="1"/>
-    <w:lsdException w:name="Plain Table 1" w:uiPriority="41"/>
-    <w:lsdException w:name="Plain Table 2" w:uiPriority="42"/>
-    <w:lsdException w:name="Plain Table 3" w:uiPriority="43"/>
-    <w:lsdException w:name="Plain Table 4" w:uiPriority="44"/>
-    <w:lsdException w:name="Plain Table 5" w:uiPriority="45"/>
-    <w:lsdException w:name="Grid Table Light" w:uiPriority="40"/>
-    <w:lsdException w:name="Grid Table 1 Light" w:uiPriority="46"/>
-    <w:lsdException w:name="Grid Table 2" w:uiPriority="47"/>
-    <w:lsdException w:name="Grid Table 3" w:uiPriority="48"/>
-    <w:lsdException w:name="Grid Table 4" w:uiPriority="49"/>
-    <w:lsdException w:name="Grid Table 5 Dark" w:uiPriority="50"/>
-    <w:lsdException w:name="Grid Table 6 Colorful" w:uiPriority="51"/>
-    <w:lsdException w:name="Grid Table 7 Colorful" w:uiPriority="52"/>
-    <w:lsdException w:name="Grid Table 1 Light Accent 1" w:uiPriority="46"/>
-    <w:lsdException w:name="Grid Table 2 Accent 1" w:uiPriority="47"/>
-    <w:lsdException w:name="Grid Table 3 Accent 1" w:uiPriority="48"/>
-    <w:lsdException w:name="Grid Table 4 Accent 1" w:uiPriority="49"/>
-    <w:lsdException w:name="Grid Table 5 Dark Accent 1" w:uiPriority="50"/>
-    <w:lsdException w:name="Grid Table 6 Colorful Accent 1" w:uiPriority="51"/>
-    <w:lsdException w:name="Grid Table 7 Colorful Accent 1" w:uiPriority="52"/>
-    <w:lsdException w:name="Grid Table 1 Light Accent 2" w:uiPriority="46"/>
-    <w:lsdException w:name="Grid Table 2 Accent 2" w:uiPriority="47"/>
-    <w:lsdException w:name="Grid Table 3 Accent 2" w:uiPriority="48"/>
-    <w:lsdException w:name="Grid Table 4 Accent 2" w:uiPriority="49"/>
-    <w:lsdException w:name="Grid Table 5 Dark Accent 2" w:uiPriority="50"/>
-    <w:lsdException w:name="Grid Table 6 Colorful Accent 2" w:uiPriority="51"/>
-    <w:lsdException w:name="Grid Table 7 Colorful Accent 2" w:uiPriority="52"/>
-    <w:lsdException w:name="Grid Table 1 Light Accent 3" w:uiPriority="46"/>
-    <w:lsdException w:name="Grid Table 2 Accent 3" w:uiPriority="47"/>
-    <w:lsdException w:name="Grid Table 3 Accent 3" w:uiPriority="48"/>
-    <w:lsdException w:name="Grid Table 4 Accent 3" w:uiPriority="49"/>
-    <w:lsdException w:name="Grid Table 5 Dark Accent 3" w:uiPriority="50"/>
-    <w:lsdException w:name="Grid Table 6 Colorful Accent 3" w:uiPriority="51"/>
-    <w:lsdException w:name="Grid Table 7 Colorful Accent 3" w:uiPriority="52"/>
-    <w:lsdException w:name="Grid Table 1 Light Accent 4" w:uiPriority="46"/>
-    <w:lsdException w:name="Grid Table 2 Accent 4" w:uiPriority="47"/>
-    <w:lsdException w:name="Grid Table 3 Accent 4" w:uiPriority="48"/>
-    <w:lsdException w:name="Grid Table 4 Accent 4" w:uiPriority="49"/>
-    <w:lsdException w:name="Grid Table 5 Dark Accent 4" w:uiPriority="50"/>
-    <w:lsdException w:name="Grid Table 6 Colorful Accent 4" w:uiPriority="51"/>
-    <w:lsdException w:name="Grid Table 7 Colorful Accent 4" w:uiPriority="52"/>
-    <w:lsdException w:name="Grid Table 1 Light Accent 5" w:uiPriority="46"/>
-    <w:lsdException w:name="Grid Table 2 Accent 5" w:uiPriority="47"/>
-    <w:lsdException w:name="Grid Table 3 Accent 5" w:uiPriority="48"/>
-    <w:lsdException w:name="Grid Table 4 Accent 5" w:uiPriority="49"/>
-    <w:lsdException w:name="Grid Table 5 Dark Accent 5" w:uiPriority="50"/>
-    <w:lsdException w:name="Grid Table 6 Colorful Accent 5" w:uiPriority="51"/>
-    <w:lsdException w:name="Grid Table 7 Colorful Accent 5" w:uiPriority="52"/>
-    <w:lsdException w:name="Grid Table 1 Light Accent 6" w:uiPriority="46"/>
-    <w:lsdException w:name="Grid Table 2 Accent 6" w:uiPriority="47"/>
-    <w:lsdException w:name="Grid Table 3 Accent 6" w:uiPriority="48"/>
-    <w:lsdException w:name="Grid Table 4 Accent 6" w:uiPriority="49"/>
-    <w:lsdException w:name="Grid Table 5 Dark Accent 6" w:uiPriority="50"/>
-    <w:lsdException w:name="Grid Table 6 Colorful Accent 6" w:uiPriority="51"/>
-    <w:lsdException w:name="Grid Table 7 Colorful Accent 6" w:uiPriority="52"/>
-    <w:lsdException w:name="List Table 1 Light" w:uiPriority="46"/>
-    <w:lsdException w:name="List Table 2" w:uiPriority="47"/>
-    <w:lsdException w:name="List Table 3" w:uiPriority="48"/>
-    <w:lsdException w:name="List Table 4" w:uiPriority="49"/>
-    <w:lsdException w:name="List Table 5 Dark" w:uiPriority="50"/>
-    <w:lsdException w:name="List Table 6 Colorful" w:uiPriority="51"/>
-    <w:lsdException w:name="List Table 7 Colorful" w:uiPriority="52"/>
-    <w:lsdException w:name="List Table 1 Light Accent 1" w:uiPriority="46"/>
-    <w:lsdException w:name="List Table 2 Accent 1" w:uiPriority="47"/>
-    <w:lsdException w:name="List Table 3 Accent 1" w:uiPriority="48"/>
-    <w:lsdException w:name="List Table 4 Accent 1" w:uiPriority="49"/>
-    <w:lsdException w:name="List Table 5 Dark Accent 1" w:uiPriority="50"/>
-    <w:lsdException w:name="List Table 6 Colorful Accent 1" w:uiPriority="51"/>
-    <w:lsdException w:name="List Table 7 Colorful Accent 1" w:uiPriority="52"/>
-    <w:lsdException w:name="List Table 1 Light Accent 2" w:uiPriority="46"/>
-    <w:lsdException w:name="List Table 2 Accent 2" w:uiPriority="47"/>
-    <w:lsdException w:name="List Table 3 Accent 2" w:uiPriority="48"/>
-    <w:lsdException w:name="List Table 4 Accent 2" w:uiPriority="49"/>
-    <w:lsdException w:name="List Table 5 Dark Accent 2" w:uiPriority="50"/>
-    <w:lsdException w:name="List Table 6 Colorful Accent 2" w:uiPriority="51"/>
-    <w:lsdException w:name="List Table 7 Colorful Accent 2" w:uiPriority="52"/>
-    <w:lsdException w:name="List Table 1 Light Accent 3" w:uiPriority="46"/>
-    <w:lsdException w:name="List Table 2 Accent 3" w:uiPriority="47"/>
-    <w:lsdException w:name="List Table 3 Accent 3" w:uiPriority="48"/>
-    <w:lsdException w:name="List Table 4 Accent 3" w:uiPriority="49"/>
-    <w:lsdException w:name="List Table 5 Dark Accent 3" w:uiPriority="50"/>
-    <w:lsdException w:name="List Table 6 Colorful Accent 3" w:uiPriority="51"/>
-    <w:lsdException w:name="List Table 7 Colorful Accent 3" w:uiPriority="52"/>
-    <w:lsdException w:name="List Table 1 Light Accent 4" w:uiPriority="46"/>
-    <w:lsdException w:name="List Table 2 Accent 4" w:uiPriority="47"/>
-    <w:lsdException w:name="List Table 3 Accent 4" w:uiPriority="48"/>
-    <w:lsdException w:name="List Table 4 Accent 4" w:uiPriority="49"/>
-    <w:lsdException w:name="List Table 5 Dark Accent 4" w:uiPriority="50"/>
-    <w:lsdException w:name="List Table 6 Colorful Accent 4" w:uiPriority="51"/>
-    <w:lsdException w:name="List Table 7 Colorful Accent 4" w:uiPriority="52"/>
-    <w:lsdException w:name="List Table 1 Light Accent 5" w:uiPriority="46"/>
-    <w:lsdException w:name="List Table 2 Accent 5" w:uiPriority="47"/>
-    <w:lsdException w:name="List Table 3 Accent 5" w:uiPriority="48"/>
-    <w:lsdException w:name="List Table 4 Accent 5" w:uiPriority="49"/>
-    <w:lsdException w:name="List Table 5 Dark Accent 5" w:uiPriority="50"/>
-    <w:lsdException w:name="List Table 6 Colorful Accent 5" w:uiPriority="51"/>
-    <w:lsdException w:name="List Table 7 Colorful Accent 5" w:uiPriority="52"/>
-    <w:lsdException w:name="List Table 1 Light Accent 6" w:uiPriority="46"/>
-    <w:lsdException w:name="List Table 2 Accent 6" w:uiPriority="47"/>
-    <w:lsdException w:name="List Table 3 Accent 6" w:uiPriority="48"/>
-    <w:lsdException w:name="List Table 4 Accent 6" w:uiPriority="49"/>
-    <w:lsdException w:name="List Table 5 Dark Accent 6" w:uiPriority="50"/>
-    <w:lsdException w:name="List Table 6 Colorful Accent 6" w:uiPriority="51"/>
-    <w:lsdException w:name="List Table 7 Colorful Accent 6" w:uiPriority="52"/>
+  <w:latentStyles w:defLockedState="0" w:defUIPriority="99" w:defSemiHidden="1" w:defUnhideWhenUsed="1" w:defQFormat="0" w:count="267">
+    <w:lsdException w:name="Normal" w:semiHidden="0" w:uiPriority="0" w:unhideWhenUsed="0" w:qFormat="1"/>
+    <w:lsdException w:name="heading 1" w:semiHidden="0" w:uiPriority="9" w:unhideWhenUsed="0" w:qFormat="1"/>
+    <w:lsdException w:name="heading 2" w:uiPriority="9" w:qFormat="1"/>
+    <w:lsdException w:name="heading 3" w:uiPriority="9" w:qFormat="1"/>
+    <w:lsdException w:name="heading 4" w:uiPriority="9" w:qFormat="1"/>
+    <w:lsdException w:name="heading 5" w:uiPriority="9" w:qFormat="1"/>
+    <w:lsdException w:name="heading 6" w:uiPriority="9" w:qFormat="1"/>
+    <w:lsdException w:name="heading 7" w:uiPriority="9" w:qFormat="1"/>
+    <w:lsdException w:name="heading 8" w:uiPriority="9" w:qFormat="1"/>
+    <w:lsdException w:name="heading 9" w:uiPriority="9" w:qFormat="1"/>
+    <w:lsdException w:name="toc 1" w:uiPriority="39" w:qFormat="1"/>
+    <w:lsdException w:name="toc 2" w:uiPriority="39" w:qFormat="1"/>
+    <w:lsdException w:name="toc 3" w:uiPriority="39" w:qFormat="1"/>
+    <w:lsdException w:name="toc 4" w:uiPriority="39"/>
+    <w:lsdException w:name="toc 5" w:uiPriority="39"/>
+    <w:lsdException w:name="toc 6" w:uiPriority="39"/>
+    <w:lsdException w:name="toc 7" w:uiPriority="39"/>
+    <w:lsdException w:name="toc 8" w:uiPriority="39"/>
+    <w:lsdException w:name="toc 9" w:uiPriority="39"/>
+    <w:lsdException w:name="caption" w:uiPriority="35" w:qFormat="1"/>
+    <w:lsdException w:name="Title" w:semiHidden="0" w:uiPriority="10" w:unhideWhenUsed="0" w:qFormat="1"/>
+    <w:lsdException w:name="Default Paragraph Font" w:uiPriority="1"/>
+    <w:lsdException w:name="Subtitle" w:semiHidden="0" w:uiPriority="11" w:unhideWhenUsed="0" w:qFormat="1"/>
+    <w:lsdException w:name="Strong" w:semiHidden="0" w:uiPriority="22" w:unhideWhenUsed="0" w:qFormat="1"/>
+    <w:lsdException w:name="Emphasis" w:semiHidden="0" w:uiPriority="20" w:unhideWhenUsed="0" w:qFormat="1"/>
+    <w:lsdException w:name="Table Grid" w:semiHidden="0" w:uiPriority="59" w:unhideWhenUsed="0"/>
+    <w:lsdException w:name="Placeholder Text" w:unhideWhenUsed="0"/>
+    <w:lsdException w:name="No Spacing" w:semiHidden="0" w:uiPriority="1" w:unhideWhenUsed="0" w:qFormat="1"/>
+    <w:lsdException w:name="Light Shading" w:semiHidden="0" w:uiPriority="60" w:unhideWhenUsed="0"/>
+    <w:lsdException w:name="Light List" w:semiHidden="0" w:uiPriority="61" w:unhideWhenUsed="0"/>
+    <w:lsdException w:name="Light Grid" w:semiHidden="0" w:uiPriority="62" w:unhideWhenUsed="0"/>
+    <w:lsdException w:name="Medium Shading 1" w:semiHidden="0" w:uiPriority="63" w:unhideWhenUsed="0"/>
+    <w:lsdException w:name="Medium Shading 2" w:semiHidden="0" w:uiPriority="64" w:unhideWhenUsed="0"/>
+    <w:lsdException w:name="Medium List 1" w:semiHidden="0" w:uiPriority="65" w:unhideWhenUsed="0"/>
+    <w:lsdException w:name="Medium List 2" w:semiHidden="0" w:uiPriority="66" w:unhideWhenUsed="0"/>
+    <w:lsdException w:name="Medium Grid 1" w:semiHidden="0" w:uiPriority="67" w:unhideWhenUsed="0"/>
+    <w:lsdException w:name="Medium Grid 2" w:semiHidden="0" w:uiPriority="68" w:unhideWhenUsed="0"/>
+    <w:lsdException w:name="Medium Grid 3" w:semiHidden="0" w:uiPriority="69" w:unhideWhenUsed="0"/>
+    <w:lsdException w:name="Dark List" w:semiHidden="0" w:uiPriority="70" w:unhideWhenUsed="0"/>
+    <w:lsdException w:name="Colorful Shading" w:semiHidden="0" w:uiPriority="71" w:unhideWhenUsed="0"/>
+    <w:lsdException w:name="Colorful List" w:semiHidden="0" w:uiPriority="72" w:unhideWhenUsed="0"/>
+    <w:lsdException w:name="Colorful Grid" w:semiHidden="0" w:uiPriority="73" w:unhideWhenUsed="0"/>
+    <w:lsdException w:name="Light Shading Accent 1" w:semiHidden="0" w:uiPriority="60" w:unhideWhenUsed="0"/>
+    <w:lsdException w:name="Light List Accent 1" w:semiHidden="0" w:uiPriority="61" w:unhideWhenUsed="0"/>
+    <w:lsdException w:name="Light Grid Accent 1" w:semiHidden="0" w:uiPriority="62" w:unhideWhenUsed="0"/>
+    <w:lsdException w:name="Medium Shading 1 Accent 1" w:semiHidden="0" w:uiPriority="63" w:unhideWhenUsed="0"/>
+    <w:lsdException w:name="Medium Shading 2 Accent 1" w:semiHidden="0" w:uiPriority="64" w:unhideWhenUsed="0"/>
+    <w:lsdException w:name="Medium List 1 Accent 1" w:semiHidden="0" w:uiPriority="65" w:unhideWhenUsed="0"/>
+    <w:lsdException w:name="Revision" w:unhideWhenUsed="0"/>
+    <w:lsdException w:name="List Paragraph" w:semiHidden="0" w:uiPriority="34" w:unhideWhenUsed="0" w:qFormat="1"/>
+    <w:lsdException w:name="Quote" w:semiHidden="0" w:uiPriority="29" w:unhideWhenUsed="0" w:qFormat="1"/>
+    <w:lsdException w:name="Intense Quote" w:semiHidden="0" w:uiPriority="30" w:unhideWhenUsed="0" w:qFormat="1"/>
+    <w:lsdException w:name="Medium List 2 Accent 1" w:semiHidden="0" w:uiPriority="66" w:unhideWhenUsed="0"/>
+    <w:lsdException w:name="Medium Grid 1 Accent 1" w:semiHidden="0" w:uiPriority="67" w:unhideWhenUsed="0"/>
+    <w:lsdException w:name="Medium Grid 2 Accent 1" w:semiHidden="0" w:uiPriority="68" w:unhideWhenUsed="0"/>
+    <w:lsdException w:name="Medium Grid 3 Accent 1" w:semiHidden="0" w:uiPriority="69" w:unhideWhenUsed="0"/>
+    <w:lsdException w:name="Dark List Accent 1" w:semiHidden="0" w:uiPriority="70" w:unhideWhenUsed="0"/>
+    <w:lsdException w:name="Colorful Shading Accent 1" w:semiHidden="0" w:uiPriority="71" w:unhideWhenUsed="0"/>
+    <w:lsdException w:name="Colorful List Accent 1" w:semiHidden="0" w:uiPriority="72" w:unhideWhenUsed="0"/>
+    <w:lsdException w:name="Colorful Grid Accent 1" w:semiHidden="0" w:uiPriority="73" w:unhideWhenUsed="0"/>
+    <w:lsdException w:name="Light Shading Accent 2" w:semiHidden="0" w:uiPriority="60" w:unhideWhenUsed="0"/>
+    <w:lsdException w:name="Light List Accent 2" w:semiHidden="0" w:uiPriority="61" w:unhideWhenUsed="0"/>
+    <w:lsdException w:name="Light Grid Accent 2" w:semiHidden="0" w:uiPriority="62" w:unhideWhenUsed="0"/>
+    <w:lsdException w:name="Medium Shading 1 Accent 2" w:semiHidden="0" w:uiPriority="63" w:unhideWhenUsed="0"/>
+    <w:lsdException w:name="Medium Shading 2 Accent 2" w:semiHidden="0" w:uiPriority="64" w:unhideWhenUsed="0"/>
+    <w:lsdException w:name="Medium List 1 Accent 2" w:semiHidden="0" w:uiPriority="65" w:unhideWhenUsed="0"/>
+    <w:lsdException w:name="Medium List 2 Accent 2" w:semiHidden="0" w:uiPriority="66" w:unhideWhenUsed="0"/>
+    <w:lsdException w:name="Medium Grid 1 Accent 2" w:semiHidden="0" w:uiPriority="67" w:unhideWhenUsed="0"/>
+    <w:lsdException w:name="Medium Grid 2 Accent 2" w:semiHidden="0" w:uiPriority="68" w:unhideWhenUsed="0"/>
+    <w:lsdException w:name="Medium Grid 3 Accent 2" w:semiHidden="0" w:uiPriority="69" w:unhideWhenUsed="0"/>
+    <w:lsdException w:name="Dark List Accent 2" w:semiHidden="0" w:uiPriority="70" w:unhideWhenUsed="0"/>
+    <w:lsdException w:name="Colorful Shading Accent 2" w:semiHidden="0" w:uiPriority="71" w:unhideWhenUsed="0"/>
+    <w:lsdException w:name="Colorful List Accent 2" w:semiHidden="0" w:uiPriority="72" w:unhideWhenUsed="0"/>
+    <w:lsdException w:name="Colorful Grid Accent 2" w:semiHidden="0" w:uiPriority="73" w:unhideWhenUsed="0"/>
+    <w:lsdException w:name="Light Shading Accent 3" w:semiHidden="0" w:uiPriority="60" w:unhideWhenUsed="0"/>
+    <w:lsdException w:name="Light List Accent 3" w:semiHidden="0" w:uiPriority="61" w:unhideWhenUsed="0"/>
+    <w:lsdException w:name="Light Grid Accent 3" w:semiHidden="0" w:uiPriority="62" w:unhideWhenUsed="0"/>
+    <w:lsdException w:name="Medium Shading 1 Accent 3" w:semiHidden="0" w:uiPriority="63" w:unhideWhenUsed="0"/>
+    <w:lsdException w:name="Medium Shading 2 Accent 3" w:semiHidden="0" w:uiPriority="64" w:unhideWhenUsed="0"/>
+    <w:lsdException w:name="Medium List 1 Accent 3" w:semiHidden="0" w:uiPriority="65" w:unhideWhenUsed="0"/>
+    <w:lsdException w:name="Medium List 2 Accent 3" w:semiHidden="0" w:uiPriority="66" w:unhideWhenUsed="0"/>
+    <w:lsdException w:name="Medium Grid 1 Accent 3" w:semiHidden="0" w:uiPriority="67" w:unhideWhenUsed="0"/>
+    <w:lsdException w:name="Medium Grid 2 Accent 3" w:semiHidden="0" w:uiPriority="68" w:unhideWhenUsed="0"/>
+    <w:lsdException w:name="Medium Grid 3 Accent 3" w:semiHidden="0" w:uiPriority="69" w:unhideWhenUsed="0"/>
+    <w:lsdException w:name="Dark List Accent 3" w:semiHidden="0" w:uiPriority="70" w:unhideWhenUsed="0"/>
+    <w:lsdException w:name="Colorful Shading Accent 3" w:semiHidden="0" w:uiPriority="71" w:unhideWhenUsed="0"/>
+    <w:lsdException w:name="Colorful List Accent 3" w:semiHidden="0" w:uiPriority="72" w:unhideWhenUsed="0"/>
+    <w:lsdException w:name="Colorful Grid Accent 3" w:semiHidden="0" w:uiPriority="73" w:unhideWhenUsed="0"/>
+    <w:lsdException w:name="Light Shading Accent 4" w:semiHidden="0" w:uiPriority="60" w:unhideWhenUsed="0"/>
+    <w:lsdException w:name="Light List Accent 4" w:semiHidden="0" w:uiPriority="61" w:unhideWhenUsed="0"/>
+    <w:lsdException w:name="Light Grid Accent 4" w:semiHidden="0" w:uiPriority="62" w:unhideWhenUsed="0"/>
+    <w:lsdException w:name="Medium Shading 1 Accent 4" w:semiHidden="0" w:uiPriority="63" w:unhideWhenUsed="0"/>
+    <w:lsdException w:name="Medium Shading 2 Accent 4" w:semiHidden="0" w:uiPriority="64" w:unhideWhenUsed="0"/>
+    <w:lsdException w:name="Medium List 1 Accent 4" w:semiHidden="0" w:uiPriority="65" w:unhideWhenUsed="0"/>
+    <w:lsdException w:name="Medium List 2 Accent 4" w:semiHidden="0" w:uiPriority="66" w:unhideWhenUsed="0"/>
+    <w:lsdException w:name="Medium Grid 1 Accent 4" w:semiHidden="0" w:uiPriority="67" w:unhideWhenUsed="0"/>
+    <w:lsdException w:name="Medium Grid 2 Accent 4" w:semiHidden="0" w:uiPriority="68" w:unhideWhenUsed="0"/>
+    <w:lsdException w:name="Medium Grid 3 Accent 4" w:semiHidden="0" w:uiPriority="69" w:unhideWhenUsed="0"/>
+    <w:lsdException w:name="Dark List Accent 4" w:semiHidden="0" w:uiPriority="70" w:unhideWhenUsed="0"/>
+    <w:lsdException w:name="Colorful Shading Accent 4" w:semiHidden="0" w:uiPriority="71" w:unhideWhenUsed="0"/>
+    <w:lsdException w:name="Colorful List Accent 4" w:semiHidden="0" w:uiPriority="72" w:unhideWhenUsed="0"/>
+    <w:lsdException w:name="Colorful Grid Accent 4" w:semiHidden="0" w:uiPriority="73" w:unhideWhenUsed="0"/>
+    <w:lsdException w:name="Light Shading Accent 5" w:semiHidden="0" w:uiPriority="60" w:unhideWhenUsed="0"/>
+    <w:lsdException w:name="Light List Accent 5" w:semiHidden="0" w:uiPriority="61" w:unhideWhenUsed="0"/>
+    <w:lsdException w:name="Light Grid Accent 5" w:semiHidden="0" w:uiPriority="62" w:unhideWhenUsed="0"/>
+    <w:lsdException w:name="Medium Shading 1 Accent 5" w:semiHidden="0" w:uiPriority="63" w:unhideWhenUsed="0"/>
+    <w:lsdException w:name="Medium Shading 2 Accent 5" w:semiHidden="0" w:uiPriority="64" w:unhideWhenUsed="0"/>
+    <w:lsdException w:name="Medium List 1 Accent 5" w:semiHidden="0" w:uiPriority="65" w:unhideWhenUsed="0"/>
+    <w:lsdException w:name="Medium List 2 Accent 5" w:semiHidden="0" w:uiPriority="66" w:unhideWhenUsed="0"/>
+    <w:lsdException w:name="Medium Grid 1 Accent 5" w:semiHidden="0" w:uiPriority="67" w:unhideWhenUsed="0"/>
+    <w:lsdException w:name="Medium Grid 2 Accent 5" w:semiHidden="0" w:uiPriority="68" w:unhideWhenUsed="0"/>
+    <w:lsdException w:name="Medium Grid 3 Accent 5" w:semiHidden="0" w:uiPriority="69" w:unhideWhenUsed="0"/>
+    <w:lsdException w:name="Dark List Accent 5" w:semiHidden="0" w:uiPriority="70" w:unhideWhenUsed="0"/>
+    <w:lsdException w:name="Colorful Shading Accent 5" w:semiHidden="0" w:uiPriority="71" w:unhideWhenUsed="0"/>
+    <w:lsdException w:name="Colorful List Accent 5" w:semiHidden="0" w:uiPriority="72" w:unhideWhenUsed="0"/>
+    <w:lsdException w:name="Colorful Grid Accent 5" w:semiHidden="0" w:uiPriority="73" w:unhideWhenUsed="0"/>
+    <w:lsdException w:name="Light Shading Accent 6" w:semiHidden="0" w:uiPriority="60" w:unhideWhenUsed="0"/>
+    <w:lsdException w:name="Light List Accent 6" w:semiHidden="0" w:uiPriority="61" w:unhideWhenUsed="0"/>
+    <w:lsdException w:name="Light Grid Accent 6" w:semiHidden="0" w:uiPriority="62" w:unhideWhenUsed="0"/>
+    <w:lsdException w:name="Medium Shading 1 Accent 6" w:semiHidden="0" w:uiPriority="63" w:unhideWhenUsed="0"/>
+    <w:lsdException w:name="Medium Shading 2 Accent 6" w:semiHidden="0" w:uiPriority="64" w:unhideWhenUsed="0"/>
+    <w:lsdException w:name="Medium List 1 Accent 6" w:semiHidden="0" w:uiPriority="65" w:unhideWhenUsed="0"/>
+    <w:lsdException w:name="Medium List 2 Accent 6" w:semiHidden="0" w:uiPriority="66" w:unhideWhenUsed="0"/>
+    <w:lsdException w:name="Medium Grid 1 Accent 6" w:semiHidden="0" w:uiPriority="67" w:unhideWhenUsed="0"/>
+    <w:lsdException w:name="Medium Grid 2 Accent 6" w:semiHidden="0" w:uiPriority="68" w:unhideWhenUsed="0"/>
+    <w:lsdException w:name="Medium Grid 3 Accent 6" w:semiHidden="0" w:uiPriority="69" w:unhideWhenUsed="0"/>
+    <w:lsdException w:name="Dark List Accent 6" w:semiHidden="0" w:uiPriority="70" w:unhideWhenUsed="0"/>
+    <w:lsdException w:name="Colorful Shading Accent 6" w:semiHidden="0" w:uiPriority="71" w:unhideWhenUsed="0"/>
+    <w:lsdException w:name="Colorful List Accent 6" w:semiHidden="0" w:uiPriority="72" w:unhideWhenUsed="0"/>
+    <w:lsdException w:name="Colorful Grid Accent 6" w:semiHidden="0" w:uiPriority="73" w:unhideWhenUsed="0"/>
+    <w:lsdException w:name="Subtle Emphasis" w:semiHidden="0" w:uiPriority="19" w:unhideWhenUsed="0" w:qFormat="1"/>
+    <w:lsdException w:name="Intense Emphasis" w:semiHidden="0" w:uiPriority="21" w:unhideWhenUsed="0" w:qFormat="1"/>
+    <w:lsdException w:name="Subtle Reference" w:semiHidden="0" w:uiPriority="31" w:unhideWhenUsed="0" w:qFormat="1"/>
+    <w:lsdException w:name="Intense Reference" w:semiHidden="0" w:uiPriority="32" w:unhideWhenUsed="0" w:qFormat="1"/>
+    <w:lsdException w:name="Book Title" w:semiHidden="0" w:uiPriority="33" w:unhideWhenUsed="0" w:qFormat="1"/>
+    <w:lsdException w:name="Bibliography" w:uiPriority="37"/>
+    <w:lsdException w:name="TOC Heading" w:uiPriority="39" w:qFormat="1"/>
+  </w:latentStyles>
+  <w:style w:type="paragraph" w:default="1" w:styleId="Normal">
+    <w:name w:val="Normal"/>
+    <w:qFormat/>
+    <w:rsid w:val="00DD29A3"/>
+  </w:style>
+  <w:style w:type="paragraph" w:styleId="Heading1">
+    <w:name w:val="heading 1"/>
+    <w:basedOn w:val="Normal"/>
+    <w:next w:val="Normal"/>
+    <w:link w:val="Heading1Char"/>
+    <w:uiPriority w:val="9"/>
+    <w:qFormat/>
+    <w:rsid w:val="009733E5"/>
+    <w:pPr>
+      <w:outlineLvl w:val="0"/>
+    </w:pPr>
+    <w:rPr>
+      <w:rFonts w:ascii="Arial" w:eastAsia="Arial" w:hAnsi="Arial" w:cs="Arial"/>
+      <w:b/>
+      <w:bCs/>
+      <w:sz w:val="36"/>
+      <w:szCs w:val="36"/>
+    </w:rPr>
+  </w:style>
+  <w:style w:type="paragraph" w:styleId="Heading2">
+    <w:name w:val="heading 2"/>
+    <w:basedOn w:val="Normal"/>
+    <w:next w:val="Normal"/>
+    <w:link w:val="Heading2Char"/>
+    <w:uiPriority w:val="9"/>
+    <w:unhideWhenUsed/>
+    <w:qFormat/>
+    <w:rsid w:val="009733E5"/>
+    <w:pPr>
+      <w:outlineLvl w:val="1"/>
+    </w:pPr>
+    <w:rPr>
+      <w:rFonts w:ascii="Arial" w:eastAsia="Arial" w:hAnsi="Arial" w:cs="Arial"/>
+      <w:b/>
+      <w:bCs/>
+      <w:sz w:val="28"/>
+      <w:szCs w:val="28"/>
+    </w:rPr>
+  </w:style>
+  <w:style w:type="character" w:default="1" w:styleId="DefaultParagraphFont">
+    <w:name w:val="Default Paragraph Font"/>
+    <w:uiPriority w:val="1"/>
+    <w:semiHidden/>
+    <w:unhideWhenUsed/>
+  </w:style>
+  <w:style w:type="table" w:default="1" w:styleId="TableNormal">
+    <w:name w:val="Normal Table"/>
+    <w:uiPriority w:val="99"/>
+    <w:semiHidden/>
+    <w:unhideWhenUsed/>
+    <w:tblPr>
+      <w:tblInd w:w="0" w:type="dxa"/>
+      <w:tblCellMar>
+        <w:top w:w="0" w:type="dxa"/>
+        <w:left w:w="108" w:type="dxa"/>
+        <w:bottom w:w="0" w:type="dxa"/>
+        <w:right w:w="108" w:type="dxa"/>
+      </w:tblCellMar>
+    </w:tblPr>
+  </w:style>
+  <w:style w:type="numbering" w:default="1" w:styleId="NoList">
+    <w:name w:val="No List"/>
+    <w:uiPriority w:val="99"/>
+    <w:semiHidden/>
+    <w:unhideWhenUsed/>
+  </w:style>
+  <w:style w:type="paragraph" w:styleId="Header">
+    <w:name w:val="header"/>
+    <w:basedOn w:val="Normal"/>
+    <w:link w:val="HeaderChar"/>
+    <w:uiPriority w:val="99"/>
+    <w:semiHidden/>
+    <w:unhideWhenUsed/>
+    <w:rsid w:val="00EF116B"/>
+    <w:pPr>
+      <w:tabs>
+        <w:tab w:val="center" w:pos="4680"/>
+        <w:tab w:val="right" w:pos="9360"/>
+      </w:tabs>
+    </w:pPr>
+  </w:style>
+  <w:style w:type="character" w:customStyle="1" w:styleId="HeaderChar">
+    <w:name w:val="Header Char"/>
+    <w:basedOn w:val="DefaultParagraphFont"/>
+    <w:link w:val="Header"/>
+    <w:uiPriority w:val="99"/>
+    <w:semiHidden/>
+    <w:rsid w:val="00EF116B"/>
+  </w:style>
+  <w:style w:type="paragraph" w:styleId="Footer">
+    <w:name w:val="footer"/>
+    <w:basedOn w:val="Normal"/>
+    <w:link w:val="FooterChar"/>
+    <w:uiPriority w:val="99"/>
+    <w:unhideWhenUsed/>
+    <w:rsid w:val="00EF116B"/>
+    <w:pPr>
+      <w:tabs>
+        <w:tab w:val="center" w:pos="4680"/>
+        <w:tab w:val="right" w:pos="9360"/>
+      </w:tabs>
+    </w:pPr>
+  </w:style>
+  <w:style w:type="character" w:customStyle="1" w:styleId="FooterChar">
+    <w:name w:val="Footer Char"/>
+    <w:basedOn w:val="DefaultParagraphFont"/>
+    <w:link w:val="Footer"/>
+    <w:uiPriority w:val="99"/>
+    <w:rsid w:val="00EF116B"/>
+  </w:style>
+  <w:style w:type="character" w:customStyle="1" w:styleId="Heading1Char">
+    <w:name w:val="Heading 1 Char"/>
+    <w:basedOn w:val="DefaultParagraphFont"/>
+    <w:link w:val="Heading1"/>
+    <w:uiPriority w:val="9"/>
+    <w:rsid w:val="009733E5"/>
+    <w:rPr>
+      <w:rFonts w:ascii="Arial" w:eastAsia="Arial" w:hAnsi="Arial" w:cs="Arial"/>
+      <w:b/>
+      <w:bCs/>
+      <w:sz w:val="36"/>
+      <w:szCs w:val="36"/>
+    </w:rPr>
+  </w:style>
+  <w:style w:type="paragraph" w:styleId="TOCHeading">
+    <w:name w:val="TOC Heading"/>
+    <w:basedOn w:val="Heading1"/>
+    <w:next w:val="Normal"/>
+    <w:uiPriority w:val="39"/>
+    <w:semiHidden/>
+    <w:unhideWhenUsed/>
+    <w:qFormat/>
+    <w:rsid w:val="002F0C28"/>
+    <w:pPr>
+      <w:spacing w:line="276" w:lineRule="auto"/>
+      <w:outlineLvl w:val="9"/>
+    </w:pPr>
+  </w:style>
+  <w:style w:type="paragraph" w:styleId="BalloonText">
+    <w:name w:val="Balloon Text"/>
+    <w:basedOn w:val="Normal"/>
+    <w:link w:val="BalloonTextChar"/>
+    <w:uiPriority w:val="99"/>
+    <w:semiHidden/>
+    <w:unhideWhenUsed/>
+    <w:rsid w:val="002F0C28"/>
+    <w:rPr>
+      <w:rFonts w:ascii="Tahoma" w:hAnsi="Tahoma" w:cs="Tahoma"/>
+      <w:sz w:val="16"/>
+      <w:szCs w:val="16"/>
+    </w:rPr>
+  </w:style>
+  <w:style w:type="character" w:customStyle="1" w:styleId="BalloonTextChar">
+    <w:name w:val="Balloon Text Char"/>
+    <w:basedOn w:val="DefaultParagraphFont"/>
+    <w:link w:val="BalloonText"/>
+    <w:uiPriority w:val="99"/>
+    <w:semiHidden/>
+    <w:rsid w:val="002F0C28"/>
+    <w:rPr>
+      <w:rFonts w:ascii="Tahoma" w:hAnsi="Tahoma" w:cs="Tahoma"/>
+      <w:sz w:val="16"/>
+      <w:szCs w:val="16"/>
+    </w:rPr>
+  </w:style>
+  <w:style w:type="character" w:customStyle="1" w:styleId="Heading2Char">
+    <w:name w:val="Heading 2 Char"/>
+    <w:basedOn w:val="DefaultParagraphFont"/>
+    <w:link w:val="Heading2"/>
+    <w:uiPriority w:val="9"/>
+    <w:rsid w:val="009733E5"/>
+    <w:rPr>
+      <w:rFonts w:ascii="Arial" w:eastAsia="Arial" w:hAnsi="Arial" w:cs="Arial"/>
+      <w:b/>
+      <w:bCs/>
+      <w:sz w:val="28"/>
+      <w:szCs w:val="28"/>
+    </w:rPr>
+  </w:style>
+  <w:style w:type="paragraph" w:styleId="TOC1">
+    <w:name w:val="toc 1"/>
+    <w:basedOn w:val="Normal"/>
+    <w:next w:val="Normal"/>
+    <w:autoRedefine/>
+    <w:uiPriority w:val="39"/>
+    <w:unhideWhenUsed/>
+    <w:qFormat/>
+    <w:rsid w:val="007509A9"/>
+    <w:pPr>
+      <w:tabs>
+        <w:tab w:val="right" w:leader="dot" w:pos="9890"/>
+      </w:tabs>
+    </w:pPr>
+  </w:style>
+  <w:style w:type="paragraph" w:styleId="TOC2">
+    <w:name w:val="toc 2"/>
+    <w:basedOn w:val="Normal"/>
+    <w:next w:val="Normal"/>
+    <w:autoRedefine/>
+    <w:uiPriority w:val="39"/>
+    <w:unhideWhenUsed/>
+    <w:qFormat/>
+    <w:rsid w:val="007509A9"/>
+    <w:pPr>
+      <w:tabs>
+        <w:tab w:val="right" w:leader="dot" w:pos="9890"/>
+      </w:tabs>
+      <w:ind w:left="216"/>
+    </w:pPr>
+  </w:style>
+  <w:style w:type="character" w:styleId="Hyperlink">
+    <w:name w:val="Hyperlink"/>
+    <w:basedOn w:val="DefaultParagraphFont"/>
+    <w:uiPriority w:val="99"/>
+    <w:unhideWhenUsed/>
+    <w:rsid w:val="009733E5"/>
+    <w:rPr>
+      <w:color w:val="0000FF" w:themeColor="hyperlink"/>
+      <w:u w:val="single"/>
+    </w:rPr>
+  </w:style>
+  <w:style w:type="paragraph" w:styleId="TOC3">
+    <w:name w:val="toc 3"/>
+    <w:basedOn w:val="Normal"/>
+    <w:next w:val="Normal"/>
+    <w:autoRedefine/>
+    <w:uiPriority w:val="39"/>
+    <w:semiHidden/>
+    <w:unhideWhenUsed/>
+    <w:qFormat/>
+    <w:rsid w:val="009733E5"/>
+    <w:pPr>
+      <w:spacing w:after="100" w:line="276" w:lineRule="auto"/>
+      <w:ind w:left="440"/>
+    </w:pPr>
+    <w:rPr>
+      <w:rFonts w:asciiTheme="minorHAnsi" w:hAnsiTheme="minorHAnsi" w:cstheme="minorBidi"/>
+    </w:rPr>
+  </w:style>
+  <w:style w:type="paragraph" w:styleId="HTMLPreformatted">
+    <w:name w:val="HTML Preformatted"/>
+    <w:basedOn w:val="Normal"/>
+    <w:link w:val="HTMLPreformattedChar"/>
+    <w:uiPriority w:val="99"/>
+    <w:semiHidden/>
+    <w:unhideWhenUsed/>
+    <w:rsid w:val="007509A9"/>
+    <w:rPr>
+      <w:rFonts w:ascii="Consolas" w:hAnsi="Consolas"/>
+      <w:sz w:val="20"/>
+      <w:szCs w:val="20"/>
+    </w:rPr>
+  </w:style>
+  <w:style w:type="character" w:customStyle="1" w:styleId="HTMLPreformattedChar">
+    <w:name w:val="HTML Preformatted Char"/>
+    <w:basedOn w:val="DefaultParagraphFont"/>
+    <w:link w:val="HTMLPreformatted"/>
+    <w:uiPriority w:val="99"/>
+    <w:semiHidden/>
+    <w:rsid w:val="007509A9"/>
+    <w:rPr>
+      <w:rFonts w:ascii="Consolas" w:hAnsi="Consolas"/>
+      <w:sz w:val="20"/>
+      <w:szCs w:val="20"/>
+    </w:rPr>
+  </w:style>
+  <w:style w:type="paragraph" w:styleId="ListParagraph">
+    <w:name w:val="List Paragraph"/>
+    <w:basedOn w:val="Normal"/>
+    <w:uiPriority w:val="34"/>
+    <w:qFormat/>
+    <w:rsid w:val="007509A9"/>
+    <w:pPr>
+      <w:ind w:left="720"/>
+      <w:contextualSpacing/>
+    </w:pPr>
+  </w:style>
+  <w:style w:type="character" w:styleId="CommentReference">
+    <w:name w:val="annotation reference"/>
+    <w:basedOn w:val="DefaultParagraphFont"/>
+    <w:uiPriority w:val="99"/>
+    <w:semiHidden/>
+    <w:unhideWhenUsed/>
+    <w:rsid w:val="003B4097"/>
+    <w:rPr>
+      <w:sz w:val="16"/>
+      <w:szCs w:val="16"/>
+    </w:rPr>
+  </w:style>
+  <w:style w:type="paragraph" w:styleId="CommentText">
+    <w:name w:val="annotation text"/>
+    <w:basedOn w:val="Normal"/>
+    <w:link w:val="CommentTextChar"/>
+    <w:uiPriority w:val="99"/>
+    <w:semiHidden/>
+    <w:unhideWhenUsed/>
+    <w:rsid w:val="003B4097"/>
+    <w:rPr>
+      <w:sz w:val="20"/>
+      <w:szCs w:val="20"/>
+    </w:rPr>
+  </w:style>
+  <w:style w:type="character" w:customStyle="1" w:styleId="CommentTextChar">
+    <w:name w:val="Comment Text Char"/>
+    <w:basedOn w:val="DefaultParagraphFont"/>
+    <w:link w:val="CommentText"/>
+    <w:uiPriority w:val="99"/>
+    <w:semiHidden/>
+    <w:rsid w:val="003B4097"/>
+    <w:rPr>
+      <w:sz w:val="20"/>
+      <w:szCs w:val="20"/>
+    </w:rPr>
+  </w:style>
+  <w:style w:type="paragraph" w:styleId="CommentSubject">
+    <w:name w:val="annotation subject"/>
+    <w:basedOn w:val="CommentText"/>
+    <w:next w:val="CommentText"/>
+    <w:link w:val="CommentSubjectChar"/>
+    <w:uiPriority w:val="99"/>
+    <w:semiHidden/>
+    <w:unhideWhenUsed/>
+    <w:rsid w:val="003B4097"/>
+    <w:rPr>
+      <w:b/>
+      <w:bCs/>
+    </w:rPr>
+  </w:style>
+  <w:style w:type="character" w:customStyle="1" w:styleId="CommentSubjectChar">
+    <w:name w:val="Comment Subject Char"/>
+    <w:basedOn w:val="CommentTextChar"/>
+    <w:link w:val="CommentSubject"/>
+    <w:uiPriority w:val="99"/>
+    <w:semiHidden/>
+    <w:rsid w:val="003B4097"/>
+    <w:rPr>
+      <w:b/>
+      <w:bCs/>
+      <w:sz w:val="20"/>
+      <w:szCs w:val="20"/>
+    </w:rPr>
+  </w:style>
+  <w:style w:type="paragraph" w:styleId="NormalWeb">
+    <w:name w:val="Normal (Web)"/>
+    <w:basedOn w:val="Normal"/>
+    <w:uiPriority w:val="99"/>
+    <w:semiHidden/>
+    <w:unhideWhenUsed/>
+    <w:rsid w:val="00187482"/>
+    <w:pPr>
+      <w:spacing w:before="100" w:beforeAutospacing="1" w:after="100" w:afterAutospacing="1"/>
+    </w:pPr>
+    <w:rPr>
+      <w:rFonts w:eastAsia="Times New Roman"/>
+      <w:sz w:val="24"/>
+      <w:szCs w:val="24"/>
+    </w:rPr>
+  </w:style>
+  <w:style w:type="character" w:customStyle="1" w:styleId="apple-converted-space">
+    <w:name w:val="apple-converted-space"/>
+    <w:basedOn w:val="DefaultParagraphFont"/>
+    <w:rsid w:val="00D76E5E"/>
+  </w:style>
+  <w:style w:type="character" w:styleId="HTMLCode">
+    <w:name w:val="HTML Code"/>
+    <w:basedOn w:val="DefaultParagraphFont"/>
+    <w:uiPriority w:val="99"/>
+    <w:semiHidden/>
+    <w:unhideWhenUsed/>
+    <w:rsid w:val="00D76E5E"/>
+    <w:rPr>
+      <w:rFonts w:ascii="Courier New" w:eastAsia="Times New Roman" w:hAnsi="Courier New" w:cs="Courier New"/>
+      <w:sz w:val="20"/>
+      <w:szCs w:val="20"/>
+    </w:rPr>
+  </w:style>
+</w:styles>
+</file>
+
+<file path=word/stylesWithEffects.xml><?xml version="1.0" encoding="utf-8"?>
+<w:styles xmlns:wpc="http://schemas.microsoft.com/office/word/2010/wordprocessingCanvas" xmlns:mc="http://schemas.openxmlformats.org/markup-compatibility/2006" xmlns:o="urn:schemas-microsoft-com:office:office" xmlns:r="http://schemas.openxmlformats.org/officeDocument/2006/relationships" xmlns:m="http://schemas.openxmlformats.org/officeDocument/2006/math" xmlns:v="urn:schemas-microsoft-com:vml" xmlns:wp14="http://schemas.microsoft.com/office/word/2010/wordprocessingDrawing" xmlns:wp="http://schemas.openxmlformats.org/drawingml/2006/wordprocessingDrawing" xmlns:w10="urn:schemas-microsoft-com:office:word" xmlns:w="http://schemas.openxmlformats.org/wordprocessingml/2006/main" xmlns:w14="http://schemas.microsoft.com/office/word/2010/wordml" xmlns:wpg="http://schemas.microsoft.com/office/word/2010/wordprocessingGroup" xmlns:wpi="http://schemas.microsoft.com/office/word/2010/wordprocessingInk" xmlns:wne="http://schemas.microsoft.com/office/word/2006/wordml" xmlns:wps="http://schemas.microsoft.com/office/word/2010/wordprocessingShape" mc:Ignorable="w14 wp14">
+  <w:docDefaults>
+    <w:rPrDefault>
+      <w:rPr>
+        <w:rFonts w:ascii="Times New Roman" w:eastAsiaTheme="minorEastAsia" w:hAnsi="Times New Roman" w:cs="Times New Roman"/>
+        <w:sz w:val="22"/>
+        <w:szCs w:val="22"/>
+        <w:lang w:val="en-US" w:eastAsia="en-US" w:bidi="ar-SA"/>
+      </w:rPr>
+    </w:rPrDefault>
+    <w:pPrDefault/>
+  </w:docDefaults>
+  <w:latentStyles w:defLockedState="0" w:defUIPriority="99" w:defSemiHidden="1" w:defUnhideWhenUsed="1" w:defQFormat="0" w:count="267">
+    <w:lsdException w:name="Normal" w:semiHidden="0" w:uiPriority="0" w:unhideWhenUsed="0" w:qFormat="1"/>
+    <w:lsdException w:name="heading 1" w:semiHidden="0" w:uiPriority="9" w:unhideWhenUsed="0" w:qFormat="1"/>
+    <w:lsdException w:name="heading 2" w:uiPriority="9" w:qFormat="1"/>
+    <w:lsdException w:name="heading 3" w:uiPriority="9" w:qFormat="1"/>
+    <w:lsdException w:name="heading 4" w:uiPriority="9" w:qFormat="1"/>
+    <w:lsdException w:name="heading 5" w:uiPriority="9" w:qFormat="1"/>
+    <w:lsdException w:name="heading 6" w:uiPriority="9" w:qFormat="1"/>
+    <w:lsdException w:name="heading 7" w:uiPriority="9" w:qFormat="1"/>
+    <w:lsdException w:name="heading 8" w:uiPriority="9" w:qFormat="1"/>
+    <w:lsdException w:name="heading 9" w:uiPriority="9" w:qFormat="1"/>
+    <w:lsdException w:name="toc 1" w:uiPriority="39" w:qFormat="1"/>
+    <w:lsdException w:name="toc 2" w:uiPriority="39" w:qFormat="1"/>
+    <w:lsdException w:name="toc 3" w:uiPriority="39" w:qFormat="1"/>
+    <w:lsdException w:name="toc 4" w:uiPriority="39"/>
+    <w:lsdException w:name="toc 5" w:uiPriority="39"/>
+    <w:lsdException w:name="toc 6" w:uiPriority="39"/>
+    <w:lsdException w:name="toc 7" w:uiPriority="39"/>
+    <w:lsdException w:name="toc 8" w:uiPriority="39"/>
+    <w:lsdException w:name="toc 9" w:uiPriority="39"/>
+    <w:lsdException w:name="caption" w:uiPriority="35" w:qFormat="1"/>
+    <w:lsdException w:name="Title" w:semiHidden="0" w:uiPriority="10" w:unhideWhenUsed="0" w:qFormat="1"/>
+    <w:lsdException w:name="Default Paragraph Font" w:uiPriority="1"/>
+    <w:lsdException w:name="Subtitle" w:semiHidden="0" w:uiPriority="11" w:unhideWhenUsed="0" w:qFormat="1"/>
+    <w:lsdException w:name="Strong" w:semiHidden="0" w:uiPriority="22" w:unhideWhenUsed="0" w:qFormat="1"/>
+    <w:lsdException w:name="Emphasis" w:semiHidden="0" w:uiPriority="20" w:unhideWhenUsed="0" w:qFormat="1"/>
+    <w:lsdException w:name="Table Grid" w:semiHidden="0" w:uiPriority="59" w:unhideWhenUsed="0"/>
+    <w:lsdException w:name="Placeholder Text" w:unhideWhenUsed="0"/>
+    <w:lsdException w:name="No Spacing" w:semiHidden="0" w:uiPriority="1" w:unhideWhenUsed="0" w:qFormat="1"/>
+    <w:lsdException w:name="Light Shading" w:semiHidden="0" w:uiPriority="60" w:unhideWhenUsed="0"/>
+    <w:lsdException w:name="Light List" w:semiHidden="0" w:uiPriority="61" w:unhideWhenUsed="0"/>
+    <w:lsdException w:name="Light Grid" w:semiHidden="0" w:uiPriority="62" w:unhideWhenUsed="0"/>
+    <w:lsdException w:name="Medium Shading 1" w:semiHidden="0" w:uiPriority="63" w:unhideWhenUsed="0"/>
+    <w:lsdException w:name="Medium Shading 2" w:semiHidden="0" w:uiPriority="64" w:unhideWhenUsed="0"/>
+    <w:lsdException w:name="Medium List 1" w:semiHidden="0" w:uiPriority="65" w:unhideWhenUsed="0"/>
+    <w:lsdException w:name="Medium List 2" w:semiHidden="0" w:uiPriority="66" w:unhideWhenUsed="0"/>
+    <w:lsdException w:name="Medium Grid 1" w:semiHidden="0" w:uiPriority="67" w:unhideWhenUsed="0"/>
+    <w:lsdException w:name="Medium Grid 2" w:semiHidden="0" w:uiPriority="68" w:unhideWhenUsed="0"/>
+    <w:lsdException w:name="Medium Grid 3" w:semiHidden="0" w:uiPriority="69" w:unhideWhenUsed="0"/>
+    <w:lsdException w:name="Dark List" w:semiHidden="0" w:uiPriority="70" w:unhideWhenUsed="0"/>
+    <w:lsdException w:name="Colorful Shading" w:semiHidden="0" w:uiPriority="71" w:unhideWhenUsed="0"/>
+    <w:lsdException w:name="Colorful List" w:semiHidden="0" w:uiPriority="72" w:unhideWhenUsed="0"/>
+    <w:lsdException w:name="Colorful Grid" w:semiHidden="0" w:uiPriority="73" w:unhideWhenUsed="0"/>
+    <w:lsdException w:name="Light Shading Accent 1" w:semiHidden="0" w:uiPriority="60" w:unhideWhenUsed="0"/>
+    <w:lsdException w:name="Light List Accent 1" w:semiHidden="0" w:uiPriority="61" w:unhideWhenUsed="0"/>
+    <w:lsdException w:name="Light Grid Accent 1" w:semiHidden="0" w:uiPriority="62" w:unhideWhenUsed="0"/>
+    <w:lsdException w:name="Medium Shading 1 Accent 1" w:semiHidden="0" w:uiPriority="63" w:unhideWhenUsed="0"/>
+    <w:lsdException w:name="Medium Shading 2 Accent 1" w:semiHidden="0" w:uiPriority="64" w:unhideWhenUsed="0"/>
+    <w:lsdException w:name="Medium List 1 Accent 1" w:semiHidden="0" w:uiPriority="65" w:unhideWhenUsed="0"/>
+    <w:lsdException w:name="Revision" w:unhideWhenUsed="0"/>
+    <w:lsdException w:name="List Paragraph" w:semiHidden="0" w:uiPriority="34" w:unhideWhenUsed="0" w:qFormat="1"/>
+    <w:lsdException w:name="Quote" w:semiHidden="0" w:uiPriority="29" w:unhideWhenUsed="0" w:qFormat="1"/>
+    <w:lsdException w:name="Intense Quote" w:semiHidden="0" w:uiPriority="30" w:unhideWhenUsed="0" w:qFormat="1"/>
+    <w:lsdException w:name="Medium List 2 Accent 1" w:semiHidden="0" w:uiPriority="66" w:unhideWhenUsed="0"/>
+    <w:lsdException w:name="Medium Grid 1 Accent 1" w:semiHidden="0" w:uiPriority="67" w:unhideWhenUsed="0"/>
+    <w:lsdException w:name="Medium Grid 2 Accent 1" w:semiHidden="0" w:uiPriority="68" w:unhideWhenUsed="0"/>
+    <w:lsdException w:name="Medium Grid 3 Accent 1" w:semiHidden="0" w:uiPriority="69" w:unhideWhenUsed="0"/>
+    <w:lsdException w:name="Dark List Accent 1" w:semiHidden="0" w:uiPriority="70" w:unhideWhenUsed="0"/>
+    <w:lsdException w:name="Colorful Shading Accent 1" w:semiHidden="0" w:uiPriority="71" w:unhideWhenUsed="0"/>
+    <w:lsdException w:name="Colorful List Accent 1" w:semiHidden="0" w:uiPriority="72" w:unhideWhenUsed="0"/>
+    <w:lsdException w:name="Colorful Grid Accent 1" w:semiHidden="0" w:uiPriority="73" w:unhideWhenUsed="0"/>
+    <w:lsdException w:name="Light Shading Accent 2" w:semiHidden="0" w:uiPriority="60" w:unhideWhenUsed="0"/>
+    <w:lsdException w:name="Light List Accent 2" w:semiHidden="0" w:uiPriority="61" w:unhideWhenUsed="0"/>
+    <w:lsdException w:name="Light Grid Accent 2" w:semiHidden="0" w:uiPriority="62" w:unhideWhenUsed="0"/>
+    <w:lsdException w:name="Medium Shading 1 Accent 2" w:semiHidden="0" w:uiPriority="63" w:unhideWhenUsed="0"/>
+    <w:lsdException w:name="Medium Shading 2 Accent 2" w:semiHidden="0" w:uiPriority="64" w:unhideWhenUsed="0"/>
+    <w:lsdException w:name="Medium List 1 Accent 2" w:semiHidden="0" w:uiPriority="65" w:unhideWhenUsed="0"/>
+    <w:lsdException w:name="Medium List 2 Accent 2" w:semiHidden="0" w:uiPriority="66" w:unhideWhenUsed="0"/>
+    <w:lsdException w:name="Medium Grid 1 Accent 2" w:semiHidden="0" w:uiPriority="67" w:unhideWhenUsed="0"/>
+    <w:lsdException w:name="Medium Grid 2 Accent 2" w:semiHidden="0" w:uiPriority="68" w:unhideWhenUsed="0"/>
+    <w:lsdException w:name="Medium Grid 3 Accent 2" w:semiHidden="0" w:uiPriority="69" w:unhideWhenUsed="0"/>
+    <w:lsdException w:name="Dark List Accent 2" w:semiHidden="0" w:uiPriority="70" w:unhideWhenUsed="0"/>
+    <w:lsdException w:name="Colorful Shading Accent 2" w:semiHidden="0" w:uiPriority="71" w:unhideWhenUsed="0"/>
+    <w:lsdException w:name="Colorful List Accent 2" w:semiHidden="0" w:uiPriority="72" w:unhideWhenUsed="0"/>
+    <w:lsdException w:name="Colorful Grid Accent 2" w:semiHidden="0" w:uiPriority="73" w:unhideWhenUsed="0"/>
+    <w:lsdException w:name="Light Shading Accent 3" w:semiHidden="0" w:uiPriority="60" w:unhideWhenUsed="0"/>
+    <w:lsdException w:name="Light List Accent 3" w:semiHidden="0" w:uiPriority="61" w:unhideWhenUsed="0"/>
+    <w:lsdException w:name="Light Grid Accent 3" w:semiHidden="0" w:uiPriority="62" w:unhideWhenUsed="0"/>
+    <w:lsdException w:name="Medium Shading 1 Accent 3" w:semiHidden="0" w:uiPriority="63" w:unhideWhenUsed="0"/>
+    <w:lsdException w:name="Medium Shading 2 Accent 3" w:semiHidden="0" w:uiPriority="64" w:unhideWhenUsed="0"/>
+    <w:lsdException w:name="Medium List 1 Accent 3" w:semiHidden="0" w:uiPriority="65" w:unhideWhenUsed="0"/>
+    <w:lsdException w:name="Medium List 2 Accent 3" w:semiHidden="0" w:uiPriority="66" w:unhideWhenUsed="0"/>
+    <w:lsdException w:name="Medium Grid 1 Accent 3" w:semiHidden="0" w:uiPriority="67" w:unhideWhenUsed="0"/>
+    <w:lsdException w:name="Medium Grid 2 Accent 3" w:semiHidden="0" w:uiPriority="68" w:unhideWhenUsed="0"/>
+    <w:lsdException w:name="Medium Grid 3 Accent 3" w:semiHidden="0" w:uiPriority="69" w:unhideWhenUsed="0"/>
+    <w:lsdException w:name="Dark List Accent 3" w:semiHidden="0" w:uiPriority="70" w:unhideWhenUsed="0"/>
+    <w:lsdException w:name="Colorful Shading Accent 3" w:semiHidden="0" w:uiPriority="71" w:unhideWhenUsed="0"/>
+    <w:lsdException w:name="Colorful List Accent 3" w:semiHidden="0" w:uiPriority="72" w:unhideWhenUsed="0"/>
+    <w:lsdException w:name="Colorful Grid Accent 3" w:semiHidden="0" w:uiPriority="73" w:unhideWhenUsed="0"/>
+    <w:lsdException w:name="Light Shading Accent 4" w:semiHidden="0" w:uiPriority="60" w:unhideWhenUsed="0"/>
+    <w:lsdException w:name="Light List Accent 4" w:semiHidden="0" w:uiPriority="61" w:unhideWhenUsed="0"/>
+    <w:lsdException w:name="Light Grid Accent 4" w:semiHidden="0" w:uiPriority="62" w:unhideWhenUsed="0"/>
+    <w:lsdException w:name="Medium Shading 1 Accent 4" w:semiHidden="0" w:uiPriority="63" w:unhideWhenUsed="0"/>
+    <w:lsdException w:name="Medium Shading 2 Accent 4" w:semiHidden="0" w:uiPriority="64" w:unhideWhenUsed="0"/>
+    <w:lsdException w:name="Medium List 1 Accent 4" w:semiHidden="0" w:uiPriority="65" w:unhideWhenUsed="0"/>
+    <w:lsdException w:name="Medium List 2 Accent 4" w:semiHidden="0" w:uiPriority="66" w:unhideWhenUsed="0"/>
+    <w:lsdException w:name="Medium Grid 1 Accent 4" w:semiHidden="0" w:uiPriority="67" w:unhideWhenUsed="0"/>
+    <w:lsdException w:name="Medium Grid 2 Accent 4" w:semiHidden="0" w:uiPriority="68" w:unhideWhenUsed="0"/>
+    <w:lsdException w:name="Medium Grid 3 Accent 4" w:semiHidden="0" w:uiPriority="69" w:unhideWhenUsed="0"/>
+    <w:lsdException w:name="Dark List Accent 4" w:semiHidden="0" w:uiPriority="70" w:unhideWhenUsed="0"/>
+    <w:lsdException w:name="Colorful Shading Accent 4" w:semiHidden="0" w:uiPriority="71" w:unhideWhenUsed="0"/>
+    <w:lsdException w:name="Colorful List Accent 4" w:semiHidden="0" w:uiPriority="72" w:unhideWhenUsed="0"/>
+    <w:lsdException w:name="Colorful Grid Accent 4" w:semiHidden="0" w:uiPriority="73" w:unhideWhenUsed="0"/>
+    <w:lsdException w:name="Light Shading Accent 5" w:semiHidden="0" w:uiPriority="60" w:unhideWhenUsed="0"/>
+    <w:lsdException w:name="Light List Accent 5" w:semiHidden="0" w:uiPriority="61" w:unhideWhenUsed="0"/>
+    <w:lsdException w:name="Light Grid Accent 5" w:semiHidden="0" w:uiPriority="62" w:unhideWhenUsed="0"/>
+    <w:lsdException w:name="Medium Shading 1 Accent 5" w:semiHidden="0" w:uiPriority="63" w:unhideWhenUsed="0"/>
+    <w:lsdException w:name="Medium Shading 2 Accent 5" w:semiHidden="0" w:uiPriority="64" w:unhideWhenUsed="0"/>
+    <w:lsdException w:name="Medium List 1 Accent 5" w:semiHidden="0" w:uiPriority="65" w:unhideWhenUsed="0"/>
+    <w:lsdException w:name="Medium List 2 Accent 5" w:semiHidden="0" w:uiPriority="66" w:unhideWhenUsed="0"/>
+    <w:lsdException w:name="Medium Grid 1 Accent 5" w:semiHidden="0" w:uiPriority="67" w:unhideWhenUsed="0"/>
+    <w:lsdException w:name="Medium Grid 2 Accent 5" w:semiHidden="0" w:uiPriority="68" w:unhideWhenUsed="0"/>
+    <w:lsdException w:name="Medium Grid 3 Accent 5" w:semiHidden="0" w:uiPriority="69" w:unhideWhenUsed="0"/>
+    <w:lsdException w:name="Dark List Accent 5" w:semiHidden="0" w:uiPriority="70" w:unhideWhenUsed="0"/>
+    <w:lsdException w:name="Colorful Shading Accent 5" w:semiHidden="0" w:uiPriority="71" w:unhideWhenUsed="0"/>
+    <w:lsdException w:name="Colorful List Accent 5" w:semiHidden="0" w:uiPriority="72" w:unhideWhenUsed="0"/>
+    <w:lsdException w:name="Colorful Grid Accent 5" w:semiHidden="0" w:uiPriority="73" w:unhideWhenUsed="0"/>
+    <w:lsdException w:name="Light Shading Accent 6" w:semiHidden="0" w:uiPriority="60" w:unhideWhenUsed="0"/>
+    <w:lsdException w:name="Light List Accent 6" w:semiHidden="0" w:uiPriority="61" w:unhideWhenUsed="0"/>
+    <w:lsdException w:name="Light Grid Accent 6" w:semiHidden="0" w:uiPriority="62" w:unhideWhenUsed="0"/>
+    <w:lsdException w:name="Medium Shading 1 Accent 6" w:semiHidden="0" w:uiPriority="63" w:unhideWhenUsed="0"/>
+    <w:lsdException w:name="Medium Shading 2 Accent 6" w:semiHidden="0" w:uiPriority="64" w:unhideWhenUsed="0"/>
+    <w:lsdException w:name="Medium List 1 Accent 6" w:semiHidden="0" w:uiPriority="65" w:unhideWhenUsed="0"/>
+    <w:lsdException w:name="Medium List 2 Accent 6" w:semiHidden="0" w:uiPriority="66" w:unhideWhenUsed="0"/>
+    <w:lsdException w:name="Medium Grid 1 Accent 6" w:semiHidden="0" w:uiPriority="67" w:unhideWhenUsed="0"/>
+    <w:lsdException w:name="Medium Grid 2 Accent 6" w:semiHidden="0" w:uiPriority="68" w:unhideWhenUsed="0"/>
+    <w:lsdException w:name="Medium Grid 3 Accent 6" w:semiHidden="0" w:uiPriority="69" w:unhideWhenUsed="0"/>
+    <w:lsdException w:name="Dark List Accent 6" w:semiHidden="0" w:uiPriority="70" w:unhideWhenUsed="0"/>
+    <w:lsdException w:name="Colorful Shading Accent 6" w:semiHidden="0" w:uiPriority="71" w:unhideWhenUsed="0"/>
+    <w:lsdException w:name="Colorful List Accent 6" w:semiHidden="0" w:uiPriority="72" w:unhideWhenUsed="0"/>
+    <w:lsdException w:name="Colorful Grid Accent 6" w:semiHidden="0" w:uiPriority="73" w:unhideWhenUsed="0"/>
+    <w:lsdException w:name="Subtle Emphasis" w:semiHidden="0" w:uiPriority="19" w:unhideWhenUsed="0" w:qFormat="1"/>
+    <w:lsdException w:name="Intense Emphasis" w:semiHidden="0" w:uiPriority="21" w:unhideWhenUsed="0" w:qFormat="1"/>
+    <w:lsdException w:name="Subtle Reference" w:semiHidden="0" w:uiPriority="31" w:unhideWhenUsed="0" w:qFormat="1"/>
+    <w:lsdException w:name="Intense Reference" w:semiHidden="0" w:uiPriority="32" w:unhideWhenUsed="0" w:qFormat="1"/>
+    <w:lsdException w:name="Book Title" w:semiHidden="0" w:uiPriority="33" w:unhideWhenUsed="0" w:qFormat="1"/>
+    <w:lsdException w:name="Bibliography" w:uiPriority="37"/>
+    <w:lsdException w:name="TOC Heading" w:uiPriority="39" w:qFormat="1"/>
   </w:latentStyles>
   <w:style w:type="paragraph" w:default="1" w:styleId="Normal">
     <w:name w:val="Normal"/>
@@ -9357,7 +9914,7 @@
 </file>
 
 <file path=customXml/itemProps1.xml><?xml version="1.0" encoding="utf-8"?>
-<ds:datastoreItem xmlns:ds="http://schemas.openxmlformats.org/officeDocument/2006/customXml" ds:itemID="{D2E83E21-AA46-4BFF-94EA-21B7F39DCDF5}">
+<ds:datastoreItem xmlns:ds="http://schemas.openxmlformats.org/officeDocument/2006/customXml" ds:itemID="{5B1891D5-0786-4341-9DB0-3FBE989D5A02}">
   <ds:schemaRefs>
     <ds:schemaRef ds:uri="http://schemas.openxmlformats.org/officeDocument/2006/bibliography"/>
   </ds:schemaRefs>
